--- a/note/Ir_note.docx
+++ b/note/Ir_note.docx
@@ -1,35 +1,36 @@
 
 <file path=word/document.xml><?xml version="1.0" encoding="utf-8"?>
-<w:document xmlns:o="urn:schemas-microsoft-com:office:office" xmlns:r="http://schemas.openxmlformats.org/officeDocument/2006/relationships" xmlns:v="urn:schemas-microsoft-com:vml" xmlns:w="http://schemas.openxmlformats.org/wordprocessingml/2006/main" xmlns:w10="urn:schemas-microsoft-com:office:word" xmlns:wp="http://schemas.openxmlformats.org/drawingml/2006/wordprocessingDrawing" xmlns:wps="http://schemas.microsoft.com/office/word/2010/wordprocessingShape" xmlns:wpg="http://schemas.microsoft.com/office/word/2010/wordprocessingGroup" xmlns:mc="http://schemas.openxmlformats.org/markup-compatibility/2006" xmlns:wp14="http://schemas.microsoft.com/office/word/2010/wordprocessingDrawing" xmlns:w14="http://schemas.microsoft.com/office/word/2010/wordml" mc:Ignorable="w14 wp14">
+<w:document xmlns:wpc="http://schemas.microsoft.com/office/word/2010/wordprocessingCanvas" xmlns:mo="http://schemas.microsoft.com/office/mac/office/2008/main" xmlns:mc="http://schemas.openxmlformats.org/markup-compatibility/2006" xmlns:mv="urn:schemas-microsoft-com:mac:vml" xmlns:o="urn:schemas-microsoft-com:office:office" xmlns:r="http://schemas.openxmlformats.org/officeDocument/2006/relationships" xmlns:m="http://schemas.openxmlformats.org/officeDocument/2006/math" xmlns:v="urn:schemas-microsoft-com:vml" xmlns:wp14="http://schemas.microsoft.com/office/word/2010/wordprocessingDrawing" xmlns:wp="http://schemas.openxmlformats.org/drawingml/2006/wordprocessingDrawing" xmlns:w10="urn:schemas-microsoft-com:office:word" xmlns:w="http://schemas.openxmlformats.org/wordprocessingml/2006/main" xmlns:w14="http://schemas.microsoft.com/office/word/2010/wordml" xmlns:w15="http://schemas.microsoft.com/office/word/2012/wordml" xmlns:wpg="http://schemas.microsoft.com/office/word/2010/wordprocessingGroup" xmlns:wpi="http://schemas.microsoft.com/office/word/2010/wordprocessingInk" xmlns:wne="http://schemas.microsoft.com/office/word/2006/wordml" xmlns:wps="http://schemas.microsoft.com/office/word/2010/wordprocessingShape" mc:Ignorable="w14 w15 wp14">
   <w:body>
     <w:p>
       <w:pPr>
-        <w:pStyle w:val="Mxx1"/>
-        <w:rPr/>
+        <w:pStyle w:val="mxx0"/>
       </w:pPr>
-      <w:r>
-        <w:rPr/>
-        <w:t xml:space="preserve">Ir_super_voxel </w:t>
-      </w:r>
-      <w:r>
-        <w:rPr/>
+      <w:proofErr w:type="spellStart"/>
+      <w:r>
+        <w:t>Ir_super_voxel</w:t>
+      </w:r>
+      <w:proofErr w:type="spellEnd"/>
+      <w:r>
+        <w:t xml:space="preserve"> </w:t>
+      </w:r>
+      <w:r>
         <w:t>实验记录：</w:t>
       </w:r>
     </w:p>
     <w:p>
       <w:pPr>
-        <w:pStyle w:val="Mxx1"/>
-        <w:keepNext/>
-        <w:keepLines/>
-        <w:widowControl w:val="false"/>
-        <w:bidi w:val="0"/>
-        <w:spacing w:before="0" w:after="0"/>
-        <w:contextualSpacing/>
-        <w:rPr/>
+        <w:jc w:val="center"/>
+        <w:rPr>
+          <w:rFonts w:ascii="Arial" w:hAnsi="Arial" w:hint="eastAsia"/>
+        </w:rPr>
       </w:pPr>
       <w:r>
+        <w:rPr>
+          <w:noProof/>
+        </w:rPr>
         <w:drawing>
-          <wp:anchor behindDoc="0" distT="0" distB="0" distL="0" distR="0" simplePos="0" locked="0" layoutInCell="1" allowOverlap="1" relativeHeight="2">
+          <wp:anchor distT="0" distB="0" distL="0" distR="0" simplePos="0" relativeHeight="2" behindDoc="0" locked="0" layoutInCell="1" allowOverlap="1" wp14:anchorId="734158B6" wp14:editId="2CF52D9D">
             <wp:simplePos x="0" y="0"/>
             <wp:positionH relativeFrom="column">
               <wp:align>center</wp:align>
@@ -40,7 +41,7 @@
             <wp:extent cx="5274310" cy="2705100"/>
             <wp:effectExtent l="0" t="0" r="0" b="0"/>
             <wp:wrapSquare wrapText="largest"/>
-            <wp:docPr id="1" name="图像1" descr=""/>
+            <wp:docPr id="1" name="图像1"/>
             <wp:cNvGraphicFramePr>
               <a:graphicFrameLocks xmlns:a="http://schemas.openxmlformats.org/drawingml/2006/main" noChangeAspect="1"/>
             </wp:cNvGraphicFramePr>
@@ -48,13 +49,13 @@
               <a:graphicData uri="http://schemas.openxmlformats.org/drawingml/2006/picture">
                 <pic:pic xmlns:pic="http://schemas.openxmlformats.org/drawingml/2006/picture">
                   <pic:nvPicPr>
-                    <pic:cNvPr id="1" name="图像1" descr=""/>
+                    <pic:cNvPr id="1" name="图像1"/>
                     <pic:cNvPicPr>
                       <a:picLocks noChangeAspect="1" noChangeArrowheads="1"/>
                     </pic:cNvPicPr>
                   </pic:nvPicPr>
                   <pic:blipFill>
-                    <a:blip r:embed="rId2"/>
+                    <a:blip r:embed="rId4"/>
                     <a:stretch>
                       <a:fillRect/>
                     </a:stretch>
@@ -75,164 +76,109 @@
         </w:drawing>
       </w:r>
       <w:r>
-        <w:rPr>
-          <w:sz w:val="24"/>
-          <w:szCs w:val="24"/>
-        </w:rPr>
-        <w:tab/>
-        <w:tab/>
-        <w:tab/>
-        <w:tab/>
-        <w:tab/>
-        <w:tab/>
-        <w:tab/>
-        <w:tab/>
-        <w:tab/>
-      </w:r>
-      <w:r>
-        <w:rPr>
-          <w:rFonts w:eastAsia="DengXian Light" w:cs="Arial"/>
-          <w:b/>
-          <w:bCs/>
-          <w:color w:val="333333"/>
-          <w:sz w:val="28"/>
-          <w:szCs w:val="21"/>
-        </w:rPr>
         <w:t>Fig.1</w:t>
       </w:r>
       <w:r>
         <w:rPr>
-          <w:rFonts w:ascii="Arial" w:hAnsi="Arial" w:cs="Arial"/>
-          <w:b/>
-          <w:bCs/>
-          <w:color w:val="333333"/>
-          <w:sz w:val="21"/>
-          <w:szCs w:val="21"/>
+          <w:rFonts w:ascii="Arial" w:hAnsi="Arial"/>
         </w:rPr>
         <w:t>（</w:t>
       </w:r>
-      <w:r>
-        <w:rPr>
-          <w:rFonts w:eastAsia="DengXian Light" w:cs="Arial"/>
-          <w:b/>
-          <w:bCs/>
-          <w:color w:val="333333"/>
-          <w:sz w:val="28"/>
-          <w:szCs w:val="21"/>
-        </w:rPr>
-        <w:t>std_dev_thre = 0.05</w:t>
-      </w:r>
-      <w:r>
-        <w:rPr>
-          <w:rFonts w:ascii="Arial" w:hAnsi="Arial" w:cs="Arial"/>
-          <w:b/>
-          <w:bCs/>
-          <w:color w:val="333333"/>
-          <w:sz w:val="21"/>
-          <w:szCs w:val="21"/>
+      <w:proofErr w:type="spellStart"/>
+      <w:r>
+        <w:t>std_dev_thre</w:t>
+      </w:r>
+      <w:proofErr w:type="spellEnd"/>
+      <w:r>
+        <w:t xml:space="preserve"> = 0.05</w:t>
+      </w:r>
+      <w:r>
+        <w:rPr>
+          <w:rFonts w:ascii="Arial" w:hAnsi="Arial"/>
         </w:rPr>
         <w:t>）全局预览</w:t>
+      </w:r>
+    </w:p>
+    <w:p>
+      <w:r>
+        <w:t>参数：</w:t>
+      </w:r>
+      <w:proofErr w:type="spellStart"/>
+      <w:r>
+        <w:t>std_dev_threshold</w:t>
+      </w:r>
+      <w:proofErr w:type="spellEnd"/>
+      <w:r>
+        <w:t xml:space="preserve"> = 0.05m, </w:t>
+      </w:r>
+      <w:proofErr w:type="spellStart"/>
+      <w:r>
+        <w:t>voxel_size</w:t>
+      </w:r>
+      <w:proofErr w:type="spellEnd"/>
+      <w:r>
+        <w:t xml:space="preserve"> = 0.2m*0.2m</w:t>
       </w:r>
     </w:p>
     <w:p>
       <w:pPr>
-        <w:pStyle w:val="Mxx1"/>
-        <w:rPr>
-          <w:sz w:val="24"/>
-          <w:szCs w:val="24"/>
-        </w:rPr>
+        <w:pStyle w:val="mxx1"/>
       </w:pPr>
       <w:r>
-        <w:rPr>
-          <w:sz w:val="21"/>
-          <w:szCs w:val="24"/>
-        </w:rPr>
-        <w:t>参数：</w:t>
-      </w:r>
-      <w:r>
-        <w:rPr>
-          <w:sz w:val="24"/>
-          <w:szCs w:val="24"/>
-        </w:rPr>
-        <w:t>std_dev_threshold = 0.05m, voxel_size = 0.2m*0.2m</w:t>
+        <w:t>结果分析：</w:t>
       </w:r>
     </w:p>
     <w:p>
       <w:pPr>
-        <w:pStyle w:val="Mxx1"/>
-        <w:rPr>
+        <w:pStyle w:val="mxx0"/>
+        <w:rPr>
+          <w:rFonts w:hint="eastAsia"/>
           <w:sz w:val="24"/>
           <w:szCs w:val="24"/>
         </w:rPr>
       </w:pPr>
       <w:r>
         <w:rPr>
-          <w:sz w:val="21"/>
+          <w:sz w:val="24"/>
           <w:szCs w:val="24"/>
         </w:rPr>
-        <w:t>结果分析：</w:t>
+        <w:t>1</w:t>
+      </w:r>
+      <w:r>
+        <w:rPr>
+          <w:sz w:val="24"/>
+          <w:szCs w:val="24"/>
+        </w:rPr>
+        <w:t>.</w:t>
       </w:r>
     </w:p>
     <w:p>
       <w:pPr>
-        <w:pStyle w:val="Mxx1"/>
+        <w:pStyle w:val="mxx"/>
         <w:rPr>
           <w:sz w:val="24"/>
           <w:szCs w:val="24"/>
         </w:rPr>
       </w:pPr>
       <w:r>
-        <w:rPr>
-          <w:sz w:val="24"/>
-          <w:szCs w:val="24"/>
-        </w:rPr>
-        <w:t>1.</w:t>
-      </w:r>
-      <w:r>
-        <w:rPr>
-          <w:rFonts w:ascii="AR PL UKai TW MBE" w:hAnsi="AR PL UKai TW MBE" w:cs="黑体" w:eastAsia="宋体"/>
-          <w:sz w:val="21"/>
-          <w:szCs w:val="21"/>
-        </w:rPr>
         <w:t>当前策略对于提取路坎有效，可以提取出大部分路坎，但是由于路坎与周围路面高差约为</w:t>
       </w:r>
       <w:r>
-        <w:rPr>
-          <w:rFonts w:eastAsia="宋体" w:cs="黑体" w:ascii="AR PL UKai TW MBE" w:hAnsi="AR PL UKai TW MBE"/>
-          <w:sz w:val="21"/>
-          <w:szCs w:val="21"/>
-        </w:rPr>
         <w:t>0.1-0.15m</w:t>
       </w:r>
       <w:r>
-        <w:rPr>
-          <w:rFonts w:ascii="AR PL UKai TW MBE" w:hAnsi="AR PL UKai TW MBE" w:cs="黑体" w:eastAsia="宋体"/>
-          <w:sz w:val="21"/>
-          <w:szCs w:val="21"/>
-        </w:rPr>
         <w:t>，当前提取路坎不连续，后续需要继续调整参数；高差较大的建筑物立面与地面交叉处高差约为</w:t>
       </w:r>
       <w:r>
-        <w:rPr>
-          <w:rFonts w:eastAsia="宋体" w:cs="黑体" w:ascii="AR PL UKai TW MBE" w:hAnsi="AR PL UKai TW MBE"/>
-          <w:sz w:val="21"/>
-          <w:szCs w:val="21"/>
-        </w:rPr>
         <w:t>0.2m</w:t>
       </w:r>
       <w:r>
-        <w:rPr>
-          <w:rFonts w:ascii="AR PL UKai TW MBE" w:hAnsi="AR PL UKai TW MBE" w:cs="黑体" w:eastAsia="宋体"/>
-          <w:sz w:val="21"/>
-          <w:szCs w:val="21"/>
-        </w:rPr>
         <w:t>左右，提取结果较为完整，分析减小方差阈值后有效提高提取率。</w:t>
       </w:r>
     </w:p>
     <w:tbl>
       <w:tblPr>
         <w:tblW w:w="9635" w:type="dxa"/>
-        <w:jc w:val="left"/>
         <w:tblInd w:w="55" w:type="dxa"/>
         <w:tblBorders>
           <w:top w:val="single" w:sz="2" w:space="0" w:color="000000"/>
@@ -246,13 +192,13 @@
           <w:bottom w:w="55" w:type="dxa"/>
           <w:right w:w="55" w:type="dxa"/>
         </w:tblCellMar>
+        <w:tblLook w:val="04A0" w:firstRow="1" w:lastRow="0" w:firstColumn="1" w:lastColumn="0" w:noHBand="0" w:noVBand="1"/>
       </w:tblPr>
       <w:tblGrid>
         <w:gridCol w:w="4250"/>
         <w:gridCol w:w="5385"/>
       </w:tblGrid>
       <w:tr>
-        <w:trPr/>
         <w:tc>
           <w:tcPr>
             <w:tcW w:w="4250" w:type="dxa"/>
@@ -260,40 +206,37 @@
               <w:top w:val="single" w:sz="2" w:space="0" w:color="000000"/>
               <w:left w:val="single" w:sz="2" w:space="0" w:color="000000"/>
               <w:bottom w:val="single" w:sz="2" w:space="0" w:color="000000"/>
-              <w:insideH w:val="single" w:sz="2" w:space="0" w:color="000000"/>
             </w:tcBorders>
-            <w:shd w:fill="auto" w:val="clear"/>
+            <w:shd w:val="clear" w:color="auto" w:fill="auto"/>
             <w:tcMar>
               <w:left w:w="54" w:type="dxa"/>
             </w:tcMar>
           </w:tcPr>
           <w:p>
             <w:pPr>
-              <w:pStyle w:val="Style21"/>
-              <w:rPr/>
+              <w:pStyle w:val="ae"/>
             </w:pPr>
             <w:r>
-              <w:rPr/>
-              <w:t xml:space="preserve">      </w:t>
+              <w:t xml:space="preserve"> </w:t>
             </w:r>
             <w:r>
-              <w:rPr/>
+              <w:t xml:space="preserve">     </w:t>
+            </w:r>
+            <w:r>
               <w:t>Fig.2</w:t>
             </w:r>
             <w:r>
-              <w:rPr/>
               <w:t>（</w:t>
             </w:r>
+            <w:proofErr w:type="spellStart"/>
             <w:r>
-              <w:rPr/>
-              <w:t>std_dev_thre = 0.0</w:t>
+              <w:t>std_dev_thre</w:t>
+            </w:r>
+            <w:proofErr w:type="spellEnd"/>
+            <w:r>
+              <w:t xml:space="preserve"> = 0.05</w:t>
             </w:r>
             <w:r>
-              <w:rPr/>
-              <w:t>5</w:t>
-            </w:r>
-            <w:r>
-              <w:rPr/>
               <w:t>）</w:t>
             </w:r>
           </w:p>
@@ -306,43 +249,33 @@
               <w:left w:val="single" w:sz="2" w:space="0" w:color="000000"/>
               <w:bottom w:val="single" w:sz="2" w:space="0" w:color="000000"/>
               <w:right w:val="single" w:sz="2" w:space="0" w:color="000000"/>
-              <w:insideH w:val="single" w:sz="2" w:space="0" w:color="000000"/>
-              <w:insideV w:val="single" w:sz="2" w:space="0" w:color="000000"/>
             </w:tcBorders>
-            <w:shd w:fill="auto" w:val="clear"/>
+            <w:shd w:val="clear" w:color="auto" w:fill="auto"/>
             <w:tcMar>
               <w:left w:w="54" w:type="dxa"/>
             </w:tcMar>
           </w:tcPr>
           <w:p>
             <w:pPr>
-              <w:pStyle w:val="Style21"/>
-              <w:rPr/>
+              <w:pStyle w:val="ae"/>
             </w:pPr>
             <w:r>
-              <w:rPr/>
-              <w:t>Fig.</w:t>
+              <w:t xml:space="preserve">Fig.3 </w:t>
             </w:r>
             <w:r>
-              <w:rPr/>
-              <w:t>3</w:t>
-            </w:r>
-            <w:r>
-              <w:rPr/>
-              <w:t xml:space="preserve"> </w:t>
-            </w:r>
-            <w:r>
-              <w:rPr/>
               <w:t>（</w:t>
             </w:r>
             <w:bookmarkStart w:id="0" w:name="__DdeLink__14_652916393"/>
+            <w:proofErr w:type="spellStart"/>
             <w:r>
-              <w:rPr/>
-              <w:t>std_dev_thre = 0.02</w:t>
+              <w:t>std_dev_thre</w:t>
+            </w:r>
+            <w:proofErr w:type="spellEnd"/>
+            <w:r>
+              <w:t xml:space="preserve"> = 0.02</w:t>
             </w:r>
             <w:bookmarkEnd w:id="0"/>
             <w:r>
-              <w:rPr/>
               <w:t>）</w:t>
             </w:r>
           </w:p>
@@ -350,7 +283,7 @@
       </w:tr>
       <w:tr>
         <w:trPr>
-          <w:trHeight w:val="2410" w:hRule="atLeast"/>
+          <w:trHeight w:val="2410"/>
         </w:trPr>
         <w:tc>
           <w:tcPr>
@@ -358,22 +291,22 @@
             <w:tcBorders>
               <w:left w:val="single" w:sz="2" w:space="0" w:color="000000"/>
               <w:bottom w:val="single" w:sz="2" w:space="0" w:color="000000"/>
-              <w:insideH w:val="single" w:sz="2" w:space="0" w:color="000000"/>
             </w:tcBorders>
-            <w:shd w:fill="auto" w:val="clear"/>
+            <w:shd w:val="clear" w:color="auto" w:fill="auto"/>
             <w:tcMar>
               <w:left w:w="54" w:type="dxa"/>
             </w:tcMar>
           </w:tcPr>
           <w:p>
             <w:pPr>
-              <w:pStyle w:val="Style21"/>
-              <w:rPr/>
+              <w:pStyle w:val="ae"/>
             </w:pPr>
             <w:r>
-              <w:rPr/>
+              <w:rPr>
+                <w:noProof/>
+              </w:rPr>
               <w:drawing>
-                <wp:anchor behindDoc="0" distT="0" distB="0" distL="0" distR="0" simplePos="0" locked="0" layoutInCell="1" allowOverlap="1" relativeHeight="5">
+                <wp:anchor distT="0" distB="0" distL="0" distR="0" simplePos="0" relativeHeight="5" behindDoc="0" locked="0" layoutInCell="1" allowOverlap="1" wp14:anchorId="2D8DEA88" wp14:editId="386B1D54">
                   <wp:simplePos x="0" y="0"/>
                   <wp:positionH relativeFrom="column">
                     <wp:posOffset>516255</wp:posOffset>
@@ -384,7 +317,7 @@
                   <wp:extent cx="1365250" cy="1207770"/>
                   <wp:effectExtent l="0" t="0" r="0" b="0"/>
                   <wp:wrapSquare wrapText="largest"/>
-                  <wp:docPr id="2" name="图像2" descr=""/>
+                  <wp:docPr id="2" name="图像2"/>
                   <wp:cNvGraphicFramePr>
                     <a:graphicFrameLocks xmlns:a="http://schemas.openxmlformats.org/drawingml/2006/main" noChangeAspect="1"/>
                   </wp:cNvGraphicFramePr>
@@ -392,13 +325,13 @@
                     <a:graphicData uri="http://schemas.openxmlformats.org/drawingml/2006/picture">
                       <pic:pic xmlns:pic="http://schemas.openxmlformats.org/drawingml/2006/picture">
                         <pic:nvPicPr>
-                          <pic:cNvPr id="2" name="图像2" descr=""/>
+                          <pic:cNvPr id="2" name="图像2"/>
                           <pic:cNvPicPr>
                             <a:picLocks noChangeAspect="1" noChangeArrowheads="1"/>
                           </pic:cNvPicPr>
                         </pic:nvPicPr>
                         <pic:blipFill>
-                          <a:blip r:embed="rId3"/>
+                          <a:blip r:embed="rId5"/>
                           <a:stretch>
                             <a:fillRect/>
                           </a:stretch>
@@ -415,6 +348,9 @@
                       </pic:pic>
                     </a:graphicData>
                   </a:graphic>
+                  <wp14:sizeRelH relativeFrom="margin">
+                    <wp14:pctWidth>0</wp14:pctWidth>
+                  </wp14:sizeRelH>
                 </wp:anchor>
               </w:drawing>
             </w:r>
@@ -427,23 +363,22 @@
               <w:left w:val="single" w:sz="2" w:space="0" w:color="000000"/>
               <w:bottom w:val="single" w:sz="2" w:space="0" w:color="000000"/>
               <w:right w:val="single" w:sz="2" w:space="0" w:color="000000"/>
-              <w:insideH w:val="single" w:sz="2" w:space="0" w:color="000000"/>
-              <w:insideV w:val="single" w:sz="2" w:space="0" w:color="000000"/>
             </w:tcBorders>
-            <w:shd w:fill="auto" w:val="clear"/>
+            <w:shd w:val="clear" w:color="auto" w:fill="auto"/>
             <w:tcMar>
               <w:left w:w="54" w:type="dxa"/>
             </w:tcMar>
           </w:tcPr>
           <w:p>
             <w:pPr>
-              <w:pStyle w:val="Style21"/>
-              <w:rPr/>
+              <w:pStyle w:val="ae"/>
             </w:pPr>
             <w:r>
-              <w:rPr/>
+              <w:rPr>
+                <w:noProof/>
+              </w:rPr>
               <w:drawing>
-                <wp:anchor behindDoc="0" distT="0" distB="0" distL="0" distR="0" simplePos="0" locked="0" layoutInCell="1" allowOverlap="1" relativeHeight="6">
+                <wp:anchor distT="0" distB="0" distL="0" distR="0" simplePos="0" relativeHeight="6" behindDoc="0" locked="0" layoutInCell="1" allowOverlap="1" wp14:anchorId="0050E2A8" wp14:editId="3A13F0EB">
                   <wp:simplePos x="0" y="0"/>
                   <wp:positionH relativeFrom="column">
                     <wp:posOffset>544830</wp:posOffset>
@@ -454,7 +389,7 @@
                   <wp:extent cx="2279015" cy="1357630"/>
                   <wp:effectExtent l="0" t="0" r="0" b="0"/>
                   <wp:wrapSquare wrapText="largest"/>
-                  <wp:docPr id="3" name="图像4" descr=""/>
+                  <wp:docPr id="3" name="图像4"/>
                   <wp:cNvGraphicFramePr>
                     <a:graphicFrameLocks xmlns:a="http://schemas.openxmlformats.org/drawingml/2006/main" noChangeAspect="1"/>
                   </wp:cNvGraphicFramePr>
@@ -462,13 +397,13 @@
                     <a:graphicData uri="http://schemas.openxmlformats.org/drawingml/2006/picture">
                       <pic:pic xmlns:pic="http://schemas.openxmlformats.org/drawingml/2006/picture">
                         <pic:nvPicPr>
-                          <pic:cNvPr id="3" name="图像4" descr=""/>
+                          <pic:cNvPr id="3" name="图像4"/>
                           <pic:cNvPicPr>
                             <a:picLocks noChangeAspect="1" noChangeArrowheads="1"/>
                           </pic:cNvPicPr>
                         </pic:nvPicPr>
                         <pic:blipFill>
-                          <a:blip r:embed="rId4"/>
+                          <a:blip r:embed="rId6"/>
                           <a:stretch>
                             <a:fillRect/>
                           </a:stretch>
@@ -494,8 +429,9 @@
     </w:tbl>
     <w:p>
       <w:pPr>
-        <w:pStyle w:val="Mxx1"/>
-        <w:rPr>
+        <w:pStyle w:val="mxx0"/>
+        <w:rPr>
+          <w:rFonts w:hint="eastAsia"/>
           <w:sz w:val="24"/>
           <w:szCs w:val="24"/>
         </w:rPr>
@@ -506,112 +442,73 @@
           <w:szCs w:val="24"/>
         </w:rPr>
         <w:t>2.</w:t>
-      </w:r>
-      <w:r>
-        <w:rPr>
-          <w:rFonts w:ascii="AR PL UKai TW MBE" w:hAnsi="AR PL UKai TW MBE" w:cs="黑体" w:eastAsia="宋体"/>
-          <w:sz w:val="21"/>
-          <w:szCs w:val="21"/>
-        </w:rPr>
-        <w:t xml:space="preserve">当 </w:t>
-      </w:r>
-      <w:r>
-        <w:rPr>
-          <w:rFonts w:eastAsia="宋体" w:cs="黑体" w:ascii="AR PL UKai TW MBE" w:hAnsi="AR PL UKai TW MBE"/>
-          <w:sz w:val="21"/>
-          <w:szCs w:val="21"/>
-        </w:rPr>
-        <w:t>std_dev_threshold = 0.0</w:t>
-      </w:r>
-      <w:r>
-        <w:rPr>
-          <w:rFonts w:eastAsia="宋体" w:cs="黑体" w:ascii="AR PL UKai TW MBE" w:hAnsi="AR PL UKai TW MBE"/>
-          <w:sz w:val="21"/>
-          <w:szCs w:val="21"/>
-        </w:rPr>
-        <w:t>2</w:t>
-      </w:r>
-      <w:r>
-        <w:rPr>
-          <w:rFonts w:eastAsia="宋体" w:cs="黑体" w:ascii="AR PL UKai TW MBE" w:hAnsi="AR PL UKai TW MBE"/>
-          <w:sz w:val="21"/>
-          <w:szCs w:val="21"/>
-        </w:rPr>
-        <w:t>m</w:t>
-      </w:r>
-      <w:r>
-        <w:rPr>
-          <w:rFonts w:ascii="AR PL UKai TW MBE" w:hAnsi="AR PL UKai TW MBE" w:cs="黑体" w:eastAsia="宋体"/>
-          <w:sz w:val="21"/>
-          <w:szCs w:val="21"/>
-        </w:rPr>
-        <w:t>时</w:t>
-      </w:r>
-      <w:r>
-        <w:rPr>
-          <w:rFonts w:ascii="AR PL UKai TW MBE" w:hAnsi="AR PL UKai TW MBE" w:cs="黑体" w:eastAsia="宋体"/>
-          <w:sz w:val="21"/>
-          <w:szCs w:val="21"/>
-        </w:rPr>
-        <w:t>，路坎提取率明显提高，更加连续，但是周围的噪声也有所增加</w:t>
-      </w:r>
-      <w:r>
-        <w:rPr>
-          <w:rFonts w:eastAsia="宋体" w:cs="黑体" w:ascii="AR PL UKai TW MBE" w:hAnsi="AR PL UKai TW MBE"/>
-          <w:sz w:val="21"/>
-          <w:szCs w:val="21"/>
-        </w:rPr>
-        <w:t>,</w:t>
-      </w:r>
-      <w:r>
-        <w:rPr>
-          <w:rFonts w:ascii="AR PL UKai TW MBE" w:hAnsi="AR PL UKai TW MBE" w:cs="黑体" w:eastAsia="宋体"/>
-          <w:sz w:val="21"/>
-          <w:szCs w:val="21"/>
-        </w:rPr>
-        <w:t>调整参数后</w:t>
-      </w:r>
-      <w:r>
-        <w:rPr>
-          <w:rFonts w:ascii="AR PL UKai TW MBE" w:hAnsi="AR PL UKai TW MBE" w:cs="黑体" w:eastAsia="宋体"/>
-          <w:sz w:val="21"/>
-          <w:szCs w:val="21"/>
-        </w:rPr>
-        <w:t>，</w:t>
-      </w:r>
-      <w:r>
-        <w:rPr>
-          <w:rFonts w:eastAsia="宋体" w:cs="黑体" w:ascii="AR PL UKai TW MBE" w:hAnsi="AR PL UKai TW MBE"/>
-          <w:color w:val="800000"/>
-          <w:sz w:val="21"/>
-          <w:szCs w:val="21"/>
-        </w:rPr>
-        <w:t>std_dev_threshold = 0.03m</w:t>
-      </w:r>
-      <w:r>
-        <w:rPr>
-          <w:rFonts w:ascii="AR PL UKai TW MBE" w:hAnsi="AR PL UKai TW MBE" w:cs="黑体" w:eastAsia="宋体"/>
-          <w:sz w:val="21"/>
-          <w:szCs w:val="21"/>
-        </w:rPr>
-        <w:t>时，既保证了路坎提取的完整度，同时误提取的噪声相对较低。</w:t>
       </w:r>
     </w:p>
     <w:p>
       <w:pPr>
-        <w:pStyle w:val="Mxx1"/>
+        <w:pStyle w:val="mxx"/>
         <w:rPr>
           <w:sz w:val="24"/>
           <w:szCs w:val="24"/>
         </w:rPr>
       </w:pPr>
       <w:r>
+        <w:t>当</w:t>
+      </w:r>
+      <w:r>
+        <w:t xml:space="preserve"> </w:t>
+      </w:r>
+      <w:proofErr w:type="spellStart"/>
+      <w:r>
+        <w:t>std_dev_threshold</w:t>
+      </w:r>
+      <w:proofErr w:type="spellEnd"/>
+      <w:r>
+        <w:t xml:space="preserve"> = 0.02m</w:t>
+      </w:r>
+      <w:r>
+        <w:t>时，路坎提取率明显提高，更加连续，但是周围的噪声也有所增加</w:t>
+      </w:r>
+      <w:r>
+        <w:t>,</w:t>
+      </w:r>
+      <w:r>
+        <w:t>调整参数后，</w:t>
+      </w:r>
+      <w:proofErr w:type="spellStart"/>
+      <w:r>
+        <w:rPr>
+          <w:color w:val="800000"/>
+        </w:rPr>
+        <w:t>std_dev_threshold</w:t>
+      </w:r>
+      <w:proofErr w:type="spellEnd"/>
+      <w:r>
+        <w:rPr>
+          <w:color w:val="800000"/>
+        </w:rPr>
+        <w:t xml:space="preserve"> = 0.03m</w:t>
+      </w:r>
+      <w:r>
+        <w:t>时，既保证了路坎提取的完整度，同时误提取的噪声相对较低。</w:t>
+      </w:r>
+    </w:p>
+    <w:p>
+      <w:pPr>
+        <w:pStyle w:val="mxx0"/>
         <w:rPr>
           <w:sz w:val="24"/>
           <w:szCs w:val="24"/>
         </w:rPr>
+      </w:pPr>
+      <w:r>
+        <w:rPr>
+          <w:noProof/>
+          <w:sz w:val="24"/>
+          <w:szCs w:val="24"/>
+        </w:rPr>
         <w:drawing>
-          <wp:anchor behindDoc="0" distT="0" distB="0" distL="0" distR="0" simplePos="0" locked="0" layoutInCell="1" allowOverlap="1" relativeHeight="3">
+          <wp:anchor distT="0" distB="0" distL="0" distR="0" simplePos="0" relativeHeight="3" behindDoc="0" locked="0" layoutInCell="1" allowOverlap="1" wp14:anchorId="2A0E2F75" wp14:editId="7D3F5352">
             <wp:simplePos x="0" y="0"/>
             <wp:positionH relativeFrom="column">
               <wp:posOffset>-64770</wp:posOffset>
@@ -622,7 +519,7 @@
             <wp:extent cx="5033645" cy="1273175"/>
             <wp:effectExtent l="0" t="0" r="0" b="0"/>
             <wp:wrapSquare wrapText="largest"/>
-            <wp:docPr id="4" name="图像6" descr=""/>
+            <wp:docPr id="4" name="图像6"/>
             <wp:cNvGraphicFramePr>
               <a:graphicFrameLocks xmlns:a="http://schemas.openxmlformats.org/drawingml/2006/main" noChangeAspect="1"/>
             </wp:cNvGraphicFramePr>
@@ -630,13 +527,13 @@
               <a:graphicData uri="http://schemas.openxmlformats.org/drawingml/2006/picture">
                 <pic:pic xmlns:pic="http://schemas.openxmlformats.org/drawingml/2006/picture">
                   <pic:nvPicPr>
-                    <pic:cNvPr id="4" name="图像6" descr=""/>
+                    <pic:cNvPr id="4" name="图像6"/>
                     <pic:cNvPicPr>
                       <a:picLocks noChangeAspect="1" noChangeArrowheads="1"/>
                     </pic:cNvPicPr>
                   </pic:nvPicPr>
                   <pic:blipFill>
-                    <a:blip r:embed="rId5"/>
+                    <a:blip r:embed="rId7"/>
                     <a:stretch>
                       <a:fillRect/>
                     </a:stretch>
@@ -659,89 +556,76 @@
     </w:p>
     <w:p>
       <w:pPr>
-        <w:pStyle w:val="Mxx1"/>
+        <w:pStyle w:val="mxx0"/>
         <w:rPr>
           <w:sz w:val="24"/>
           <w:szCs w:val="24"/>
         </w:rPr>
       </w:pPr>
-      <w:r>
-        <w:rPr>
-          <w:sz w:val="24"/>
-          <w:szCs w:val="24"/>
-        </w:rPr>
-      </w:r>
     </w:p>
     <w:p>
       <w:pPr>
-        <w:pStyle w:val="Normal"/>
-        <w:spacing w:before="156" w:after="0"/>
-        <w:rPr/>
+        <w:spacing w:before="156"/>
       </w:pPr>
-      <w:r>
-        <w:rPr/>
-      </w:r>
     </w:p>
     <w:p>
       <w:pPr>
-        <w:pStyle w:val="Normal"/>
-        <w:spacing w:before="156" w:after="0"/>
-        <w:rPr/>
+        <w:spacing w:before="156"/>
       </w:pPr>
-      <w:r>
-        <w:rPr/>
-      </w:r>
     </w:p>
     <w:p>
       <w:pPr>
-        <w:pStyle w:val="Normal"/>
-        <w:spacing w:before="156" w:after="0"/>
-        <w:rPr/>
+        <w:spacing w:before="156"/>
       </w:pPr>
-      <w:r>
-        <w:rPr/>
-      </w:r>
     </w:p>
     <w:p>
       <w:pPr>
-        <w:pStyle w:val="Normal"/>
-        <w:spacing w:before="156" w:after="0"/>
-        <w:rPr>
-          <w:rFonts w:ascii="AR PL UKai TW MBE" w:hAnsi="AR PL UKai TW MBE"/>
-          <w:sz w:val="21"/>
-          <w:szCs w:val="21"/>
-        </w:rPr>
+        <w:pStyle w:val="mxx"/>
+        <w:jc w:val="center"/>
       </w:pPr>
       <w:r>
-        <w:rPr>
-          <w:rFonts w:ascii="AR PL UKai TW MBE" w:hAnsi="AR PL UKai TW MBE"/>
-          <w:sz w:val="21"/>
-          <w:szCs w:val="21"/>
-        </w:rPr>
-        <w:t>Fig.</w:t>
-      </w:r>
-      <w:r>
-        <w:rPr>
-          <w:rFonts w:ascii="AR PL UKai TW MBE" w:hAnsi="AR PL UKai TW MBE"/>
-          <w:sz w:val="21"/>
-          <w:szCs w:val="21"/>
-        </w:rPr>
-        <w:t>4 std_dev_threshold = 0.03m</w:t>
+        <w:t xml:space="preserve">Fig.4 </w:t>
+      </w:r>
+      <w:r>
+        <w:rPr>
+          <w:rFonts w:hint="eastAsia"/>
+        </w:rPr>
+        <w:lastRenderedPageBreak/>
+        <w:t>Fig</w:t>
+      </w:r>
+      <w:r>
+        <w:t xml:space="preserve">.4 </w:t>
+      </w:r>
+      <w:proofErr w:type="spellStart"/>
+      <w:r>
+        <w:t>std_dev_threshold</w:t>
+      </w:r>
+      <w:proofErr w:type="spellEnd"/>
+      <w:r>
+        <w:t xml:space="preserve"> = 0.03m</w:t>
       </w:r>
     </w:p>
     <w:p>
       <w:pPr>
-        <w:pStyle w:val="Normal"/>
-        <w:spacing w:before="156" w:after="0"/>
-        <w:rPr>
-          <w:rFonts w:ascii="AR PL UKai TW MBE" w:hAnsi="AR PL UKai TW MBE" w:eastAsia="宋体" w:cs="黑体"/>
-          <w:sz w:val="21"/>
-          <w:szCs w:val="21"/>
-        </w:rPr>
+        <w:pStyle w:val="mxx"/>
       </w:pPr>
-      <w:r>
+      <w:bookmarkStart w:id="1" w:name="_GoBack"/>
+      <w:bookmarkEnd w:id="1"/>
+    </w:p>
+    <w:p>
+      <w:pPr>
+        <w:pStyle w:val="mxx"/>
+        <w:jc w:val="center"/>
+        <w:rPr>
+          <w:rFonts w:hint="eastAsia"/>
+        </w:rPr>
+      </w:pPr>
+      <w:r>
+        <w:rPr>
+          <w:noProof/>
+        </w:rPr>
         <w:drawing>
-          <wp:anchor behindDoc="0" distT="0" distB="0" distL="0" distR="0" simplePos="0" locked="0" layoutInCell="1" allowOverlap="1" relativeHeight="4">
+          <wp:anchor distT="0" distB="0" distL="0" distR="0" simplePos="0" relativeHeight="4" behindDoc="0" locked="0" layoutInCell="1" allowOverlap="1" wp14:anchorId="54E39E4D" wp14:editId="3B3CC7A4">
             <wp:simplePos x="0" y="0"/>
             <wp:positionH relativeFrom="column">
               <wp:align>center</wp:align>
@@ -752,7 +636,7 @@
             <wp:extent cx="5274310" cy="1444625"/>
             <wp:effectExtent l="0" t="0" r="0" b="0"/>
             <wp:wrapSquare wrapText="largest"/>
-            <wp:docPr id="5" name="图像5" descr=""/>
+            <wp:docPr id="5" name="图像5"/>
             <wp:cNvGraphicFramePr>
               <a:graphicFrameLocks xmlns:a="http://schemas.openxmlformats.org/drawingml/2006/main" noChangeAspect="1"/>
             </wp:cNvGraphicFramePr>
@@ -760,13 +644,13 @@
               <a:graphicData uri="http://schemas.openxmlformats.org/drawingml/2006/picture">
                 <pic:pic xmlns:pic="http://schemas.openxmlformats.org/drawingml/2006/picture">
                   <pic:nvPicPr>
-                    <pic:cNvPr id="5" name="图像5" descr=""/>
+                    <pic:cNvPr id="5" name="图像5"/>
                     <pic:cNvPicPr>
                       <a:picLocks noChangeAspect="1" noChangeArrowheads="1"/>
                     </pic:cNvPicPr>
                   </pic:nvPicPr>
                   <pic:blipFill>
-                    <a:blip r:embed="rId6"/>
+                    <a:blip r:embed="rId8"/>
                     <a:stretch>
                       <a:fillRect/>
                     </a:stretch>
@@ -787,68 +671,54 @@
         </w:drawing>
       </w:r>
       <w:r>
-        <w:rPr>
-          <w:rFonts w:eastAsia="宋体" w:cs="黑体" w:ascii="AR PL UKai TW MBE" w:hAnsi="AR PL UKai TW MBE"/>
-          <w:sz w:val="21"/>
-          <w:szCs w:val="21"/>
-        </w:rPr>
-        <w:t>Fig.</w:t>
-      </w:r>
-      <w:r>
-        <w:rPr>
-          <w:rFonts w:eastAsia="宋体" w:cs="黑体" w:ascii="AR PL UKai TW MBE" w:hAnsi="AR PL UKai TW MBE"/>
-          <w:sz w:val="21"/>
-          <w:szCs w:val="21"/>
-        </w:rPr>
-        <w:t>5 std_dev_threshold = 0.04m</w:t>
-      </w:r>
-      <w:r>
-        <w:rPr>
-          <w:rFonts w:ascii="AR PL UKai TW MBE" w:hAnsi="AR PL UKai TW MBE" w:cs="黑体"/>
-          <w:sz w:val="21"/>
-          <w:szCs w:val="21"/>
-        </w:rPr>
+        <w:t xml:space="preserve">Fig.5 </w:t>
+      </w:r>
+      <w:proofErr w:type="spellStart"/>
+      <w:r>
+        <w:t>std_dev_threshold</w:t>
+      </w:r>
+      <w:proofErr w:type="spellEnd"/>
+      <w:r>
+        <w:t xml:space="preserve"> = 0.04m</w:t>
+      </w:r>
+      <w:r>
         <w:t>（此时部分路坎未提取完整）</w:t>
       </w:r>
     </w:p>
     <w:sectPr>
-      <w:type w:val="nextPage"/>
       <w:pgSz w:w="11906" w:h="16838"/>
-      <w:pgMar w:left="1800" w:right="1800" w:header="0" w:top="1440" w:footer="0" w:bottom="1440" w:gutter="0"/>
-      <w:pgNumType w:fmt="decimal"/>
-      <w:formProt w:val="false"/>
-      <w:textDirection w:val="lrTb"/>
-      <w:docGrid w:type="lines" w:linePitch="312" w:charSpace="0"/>
+      <w:pgMar w:top="1440" w:right="1800" w:bottom="1440" w:left="1800" w:header="0" w:footer="0" w:gutter="0"/>
+      <w:cols w:space="720"/>
+      <w:formProt w:val="0"/>
+      <w:docGrid w:type="lines" w:linePitch="312"/>
     </w:sectPr>
   </w:body>
 </w:document>
 </file>
 
 <file path=word/styles.xml><?xml version="1.0" encoding="utf-8"?>
-<w:styles xmlns:w="http://schemas.openxmlformats.org/wordprocessingml/2006/main" xmlns:w14="http://schemas.microsoft.com/office/word/2010/wordml" xmlns:mc="http://schemas.openxmlformats.org/markup-compatibility/2006" mc:Ignorable="w14">
+<w:styles xmlns:mc="http://schemas.openxmlformats.org/markup-compatibility/2006" xmlns:r="http://schemas.openxmlformats.org/officeDocument/2006/relationships" xmlns:w="http://schemas.openxmlformats.org/wordprocessingml/2006/main" xmlns:w14="http://schemas.microsoft.com/office/word/2010/wordml" xmlns:w15="http://schemas.microsoft.com/office/word/2012/wordml" mc:Ignorable="w14 w15">
   <w:docDefaults>
     <w:rPrDefault>
       <w:rPr>
-        <w:rFonts w:ascii="DengXian" w:hAnsi="DengXian" w:eastAsia="DengXian" w:cs="" w:asciiTheme="minorHAnsi" w:cstheme="minorBidi" w:eastAsiaTheme="minorEastAsia" w:hAnsiTheme="minorHAnsi"/>
+        <w:rFonts w:asciiTheme="minorHAnsi" w:eastAsiaTheme="minorEastAsia" w:hAnsiTheme="minorHAnsi" w:cstheme="minorBidi"/>
         <w:szCs w:val="24"/>
         <w:lang w:val="en-US" w:eastAsia="zh-CN" w:bidi="ar-SA"/>
       </w:rPr>
     </w:rPrDefault>
-    <w:pPrDefault>
-      <w:pPr/>
-    </w:pPrDefault>
+    <w:pPrDefault/>
   </w:docDefaults>
   <w:latentStyles w:defLockedState="0" w:defUIPriority="99" w:defSemiHidden="0" w:defUnhideWhenUsed="0" w:defQFormat="0" w:count="380">
     <w:lsdException w:name="Normal" w:uiPriority="0" w:qFormat="1"/>
     <w:lsdException w:name="heading 1" w:uiPriority="9" w:qFormat="1"/>
-    <w:lsdException w:name="heading 2" w:uiPriority="9" w:semiHidden="1" w:unhideWhenUsed="1" w:qFormat="1"/>
-    <w:lsdException w:name="heading 3" w:uiPriority="9" w:semiHidden="1" w:unhideWhenUsed="1" w:qFormat="1"/>
-    <w:lsdException w:name="heading 4" w:uiPriority="9" w:semiHidden="1" w:unhideWhenUsed="1" w:qFormat="1"/>
-    <w:lsdException w:name="heading 5" w:uiPriority="9" w:semiHidden="1" w:unhideWhenUsed="1" w:qFormat="1"/>
-    <w:lsdException w:name="heading 6" w:uiPriority="9" w:semiHidden="1" w:unhideWhenUsed="1" w:qFormat="1"/>
-    <w:lsdException w:name="heading 7" w:uiPriority="9" w:semiHidden="1" w:unhideWhenUsed="1" w:qFormat="1"/>
-    <w:lsdException w:name="heading 8" w:uiPriority="9" w:semiHidden="1" w:unhideWhenUsed="1" w:qFormat="1"/>
-    <w:lsdException w:name="heading 9" w:uiPriority="9" w:semiHidden="1" w:unhideWhenUsed="1" w:qFormat="1"/>
+    <w:lsdException w:name="heading 2" w:semiHidden="1" w:uiPriority="9" w:unhideWhenUsed="1" w:qFormat="1"/>
+    <w:lsdException w:name="heading 3" w:semiHidden="1" w:uiPriority="9" w:unhideWhenUsed="1" w:qFormat="1"/>
+    <w:lsdException w:name="heading 4" w:semiHidden="1" w:uiPriority="9" w:unhideWhenUsed="1" w:qFormat="1"/>
+    <w:lsdException w:name="heading 5" w:semiHidden="1" w:uiPriority="9" w:unhideWhenUsed="1" w:qFormat="1"/>
+    <w:lsdException w:name="heading 6" w:semiHidden="1" w:uiPriority="9" w:unhideWhenUsed="1" w:qFormat="1"/>
+    <w:lsdException w:name="heading 7" w:semiHidden="1" w:uiPriority="9" w:unhideWhenUsed="1" w:qFormat="1"/>
+    <w:lsdException w:name="heading 8" w:semiHidden="1" w:uiPriority="9" w:unhideWhenUsed="1" w:qFormat="1"/>
+    <w:lsdException w:name="heading 9" w:semiHidden="1" w:uiPriority="9" w:unhideWhenUsed="1" w:qFormat="1"/>
     <w:lsdException w:name="index 1" w:semiHidden="1" w:unhideWhenUsed="1"/>
     <w:lsdException w:name="index 2" w:semiHidden="1" w:unhideWhenUsed="1"/>
     <w:lsdException w:name="index 3" w:semiHidden="1" w:unhideWhenUsed="1"/>
@@ -858,22 +728,22 @@
     <w:lsdException w:name="index 7" w:semiHidden="1" w:unhideWhenUsed="1"/>
     <w:lsdException w:name="index 8" w:semiHidden="1" w:unhideWhenUsed="1"/>
     <w:lsdException w:name="index 9" w:semiHidden="1" w:unhideWhenUsed="1"/>
-    <w:lsdException w:name="toc 1" w:uiPriority="39" w:semiHidden="1" w:unhideWhenUsed="1"/>
-    <w:lsdException w:name="toc 2" w:uiPriority="39" w:semiHidden="1" w:unhideWhenUsed="1"/>
-    <w:lsdException w:name="toc 3" w:uiPriority="39" w:semiHidden="1" w:unhideWhenUsed="1"/>
-    <w:lsdException w:name="toc 4" w:uiPriority="39" w:semiHidden="1" w:unhideWhenUsed="1"/>
-    <w:lsdException w:name="toc 5" w:uiPriority="39" w:semiHidden="1" w:unhideWhenUsed="1"/>
-    <w:lsdException w:name="toc 6" w:uiPriority="39" w:semiHidden="1" w:unhideWhenUsed="1"/>
-    <w:lsdException w:name="toc 7" w:uiPriority="39" w:semiHidden="1" w:unhideWhenUsed="1"/>
-    <w:lsdException w:name="toc 8" w:uiPriority="39" w:semiHidden="1" w:unhideWhenUsed="1"/>
-    <w:lsdException w:name="toc 9" w:uiPriority="39" w:semiHidden="1" w:unhideWhenUsed="1"/>
+    <w:lsdException w:name="toc 1" w:semiHidden="1" w:uiPriority="39" w:unhideWhenUsed="1"/>
+    <w:lsdException w:name="toc 2" w:semiHidden="1" w:uiPriority="39" w:unhideWhenUsed="1"/>
+    <w:lsdException w:name="toc 3" w:semiHidden="1" w:uiPriority="39" w:unhideWhenUsed="1"/>
+    <w:lsdException w:name="toc 4" w:semiHidden="1" w:uiPriority="39" w:unhideWhenUsed="1"/>
+    <w:lsdException w:name="toc 5" w:semiHidden="1" w:uiPriority="39" w:unhideWhenUsed="1"/>
+    <w:lsdException w:name="toc 6" w:semiHidden="1" w:uiPriority="39" w:unhideWhenUsed="1"/>
+    <w:lsdException w:name="toc 7" w:semiHidden="1" w:uiPriority="39" w:unhideWhenUsed="1"/>
+    <w:lsdException w:name="toc 8" w:semiHidden="1" w:uiPriority="39" w:unhideWhenUsed="1"/>
+    <w:lsdException w:name="toc 9" w:semiHidden="1" w:uiPriority="39" w:unhideWhenUsed="1"/>
     <w:lsdException w:name="Normal Indent" w:semiHidden="1" w:unhideWhenUsed="1"/>
     <w:lsdException w:name="footnote text" w:semiHidden="1" w:unhideWhenUsed="1"/>
     <w:lsdException w:name="annotation text" w:semiHidden="1" w:unhideWhenUsed="1"/>
     <w:lsdException w:name="header" w:semiHidden="1" w:unhideWhenUsed="1"/>
     <w:lsdException w:name="footer" w:semiHidden="1" w:unhideWhenUsed="1"/>
     <w:lsdException w:name="index heading" w:semiHidden="1" w:unhideWhenUsed="1"/>
-    <w:lsdException w:name="caption" w:uiPriority="35" w:semiHidden="1" w:unhideWhenUsed="1" w:qFormat="1"/>
+    <w:lsdException w:name="caption" w:semiHidden="1" w:uiPriority="35" w:unhideWhenUsed="1" w:qFormat="1"/>
     <w:lsdException w:name="table of figures" w:semiHidden="1" w:unhideWhenUsed="1"/>
     <w:lsdException w:name="envelope address" w:semiHidden="1" w:unhideWhenUsed="1"/>
     <w:lsdException w:name="envelope return" w:semiHidden="1" w:unhideWhenUsed="1"/>
@@ -904,7 +774,7 @@
     <w:lsdException w:name="Title" w:uiPriority="10" w:qFormat="1"/>
     <w:lsdException w:name="Closing" w:semiHidden="1" w:unhideWhenUsed="1"/>
     <w:lsdException w:name="Signature" w:semiHidden="1" w:unhideWhenUsed="1"/>
-    <w:lsdException w:name="Default Paragraph Font" w:uiPriority="1" w:semiHidden="1" w:unhideWhenUsed="1"/>
+    <w:lsdException w:name="Default Paragraph Font" w:semiHidden="1" w:uiPriority="1" w:unhideWhenUsed="1"/>
     <w:lsdException w:name="Body Text" w:semiHidden="1" w:unhideWhenUsed="1"/>
     <w:lsdException w:name="Body Text Indent" w:semiHidden="1" w:unhideWhenUsed="1"/>
     <w:lsdException w:name="List Continue" w:semiHidden="1" w:unhideWhenUsed="1"/>
@@ -1113,8 +983,8 @@
     <w:lsdException w:name="Subtle Reference" w:uiPriority="31" w:qFormat="1"/>
     <w:lsdException w:name="Intense Reference" w:uiPriority="32" w:qFormat="1"/>
     <w:lsdException w:name="Book Title" w:uiPriority="33" w:qFormat="1"/>
-    <w:lsdException w:name="Bibliography" w:uiPriority="37" w:semiHidden="1" w:unhideWhenUsed="1"/>
-    <w:lsdException w:name="TOC Heading" w:uiPriority="39" w:semiHidden="1" w:unhideWhenUsed="1" w:qFormat="1"/>
+    <w:lsdException w:name="Bibliography" w:semiHidden="1" w:uiPriority="37" w:unhideWhenUsed="1"/>
+    <w:lsdException w:name="TOC Heading" w:semiHidden="1" w:uiPriority="39" w:unhideWhenUsed="1" w:qFormat="1"/>
     <w:lsdException w:name="Plain Table 1" w:uiPriority="41"/>
     <w:lsdException w:name="Plain Table 2" w:uiPriority="42"/>
     <w:lsdException w:name="Plain Table 3" w:uiPriority="43"/>
@@ -1220,31 +1090,28 @@
     <w:lsdException w:name="List Table 6 Colorful Accent 6" w:uiPriority="51"/>
     <w:lsdException w:name="List Table 7 Colorful Accent 6" w:uiPriority="52"/>
   </w:latentStyles>
-  <w:style w:type="paragraph" w:styleId="Normal" w:default="1">
+  <w:style w:type="paragraph" w:default="1" w:styleId="a">
     <w:name w:val="Normal"/>
     <w:qFormat/>
-    <w:rsid w:val="000e3ffc"/>
+    <w:rsid w:val="000E3FFC"/>
     <w:pPr>
-      <w:widowControl w:val="false"/>
-      <w:bidi w:val="0"/>
+      <w:widowControl w:val="0"/>
       <w:jc w:val="both"/>
     </w:pPr>
     <w:rPr>
-      <w:rFonts w:ascii="Calibri" w:hAnsi="Calibri" w:eastAsia="宋体" w:cs="黑体"/>
-      <w:color w:val="auto"/>
+      <w:rFonts w:ascii="Calibri" w:eastAsia="宋体" w:hAnsi="Calibri" w:cs="黑体"/>
       <w:sz w:val="21"/>
       <w:szCs w:val="22"/>
-      <w:lang w:val="en-US" w:eastAsia="zh-CN" w:bidi="ar-SA"/>
     </w:rPr>
   </w:style>
   <w:style w:type="paragraph" w:styleId="1">
-    <w:name w:val="Heading 1"/>
-    <w:basedOn w:val="Normal"/>
-    <w:link w:val="11"/>
+    <w:name w:val="heading 1"/>
+    <w:basedOn w:val="a"/>
+    <w:link w:val="10"/>
     <w:autoRedefine/>
     <w:uiPriority w:val="9"/>
     <w:qFormat/>
-    <w:rsid w:val="00bf14f8"/>
+    <w:rsid w:val="00BF14F8"/>
     <w:pPr>
       <w:keepNext/>
       <w:keepLines/>
@@ -1253,7 +1120,7 @@
       <w:outlineLvl w:val="0"/>
     </w:pPr>
     <w:rPr>
-      <w:rFonts w:eastAsia="DengXian Light" w:eastAsiaTheme="majorEastAsia"/>
+      <w:rFonts w:eastAsiaTheme="majorEastAsia"/>
       <w:b/>
       <w:bCs/>
       <w:sz w:val="30"/>
@@ -1261,21 +1128,21 @@
     </w:rPr>
   </w:style>
   <w:style w:type="paragraph" w:styleId="2">
-    <w:name w:val="Heading 2"/>
-    <w:basedOn w:val="Normal"/>
+    <w:name w:val="heading 2"/>
+    <w:basedOn w:val="a"/>
     <w:link w:val="20"/>
     <w:autoRedefine/>
     <w:uiPriority w:val="9"/>
     <w:unhideWhenUsed/>
     <w:qFormat/>
-    <w:rsid w:val="00e83556"/>
+    <w:rsid w:val="00E83556"/>
     <w:pPr>
       <w:keepNext/>
       <w:keepLines/>
       <w:outlineLvl w:val="1"/>
     </w:pPr>
     <w:rPr>
-      <w:rFonts w:ascii="DengXian Light" w:hAnsi="DengXian Light" w:eastAsia="DengXian Light" w:cs="" w:asciiTheme="majorHAnsi" w:cstheme="majorBidi" w:eastAsiaTheme="majorEastAsia" w:hAnsiTheme="majorHAnsi"/>
+      <w:rFonts w:asciiTheme="majorHAnsi" w:eastAsiaTheme="majorEastAsia" w:hAnsiTheme="majorHAnsi" w:cstheme="majorBidi"/>
       <w:b/>
       <w:bCs/>
       <w:sz w:val="28"/>
@@ -1283,14 +1150,14 @@
     </w:rPr>
   </w:style>
   <w:style w:type="paragraph" w:styleId="3">
-    <w:name w:val="Heading 3"/>
-    <w:basedOn w:val="Normal"/>
+    <w:name w:val="heading 3"/>
+    <w:basedOn w:val="a"/>
     <w:link w:val="30"/>
     <w:autoRedefine/>
     <w:uiPriority w:val="9"/>
     <w:unhideWhenUsed/>
     <w:qFormat/>
-    <w:rsid w:val="00e83556"/>
+    <w:rsid w:val="00E83556"/>
     <w:pPr>
       <w:keepNext/>
       <w:keepLines/>
@@ -1302,315 +1169,11 @@
       <w:szCs w:val="32"/>
     </w:rPr>
   </w:style>
-  <w:style w:type="character" w:styleId="DefaultParagraphFont" w:default="1">
+  <w:style w:type="character" w:default="1" w:styleId="a0">
     <w:name w:val="Default Paragraph Font"/>
     <w:uiPriority w:val="1"/>
     <w:semiHidden/>
     <w:unhideWhenUsed/>
-    <w:qFormat/>
-    <w:rPr/>
-  </w:style>
-  <w:style w:type="character" w:styleId="11" w:customStyle="1">
-    <w:name w:val="标题 1字符"/>
-    <w:basedOn w:val="DefaultParagraphFont"/>
-    <w:link w:val="10"/>
-    <w:uiPriority w:val="9"/>
-    <w:qFormat/>
-    <w:rsid w:val="00bf14f8"/>
-    <w:rPr>
-      <w:rFonts w:ascii="Arial Unicode MS" w:hAnsi="Arial Unicode MS" w:eastAsia="DengXian Light" w:cs="Arial Unicode MS" w:eastAsiaTheme="majorEastAsia"/>
-      <w:b/>
-      <w:bCs/>
-      <w:color w:val="000000"/>
-      <w:sz w:val="30"/>
-      <w:szCs w:val="44"/>
-      <w:lang w:val="zh-CN"/>
-    </w:rPr>
-  </w:style>
-  <w:style w:type="character" w:styleId="21" w:customStyle="1">
-    <w:name w:val="标题 2字符"/>
-    <w:basedOn w:val="DefaultParagraphFont"/>
-    <w:link w:val="2"/>
-    <w:uiPriority w:val="9"/>
-    <w:qFormat/>
-    <w:rsid w:val="00e83556"/>
-    <w:rPr>
-      <w:rFonts w:ascii="DengXian Light" w:hAnsi="DengXian Light" w:eastAsia="DengXian Light" w:cs="" w:asciiTheme="majorHAnsi" w:cstheme="majorBidi" w:eastAsiaTheme="majorEastAsia" w:hAnsiTheme="majorHAnsi"/>
-      <w:b/>
-      <w:bCs/>
-      <w:color w:val="000000"/>
-      <w:sz w:val="28"/>
-      <w:szCs w:val="32"/>
-      <w:lang w:val="zh-CN"/>
-    </w:rPr>
-  </w:style>
-  <w:style w:type="character" w:styleId="31" w:customStyle="1">
-    <w:name w:val="标题 3字符"/>
-    <w:basedOn w:val="DefaultParagraphFont"/>
-    <w:link w:val="3"/>
-    <w:uiPriority w:val="9"/>
-    <w:qFormat/>
-    <w:rsid w:val="00e83556"/>
-    <w:rPr>
-      <w:rFonts w:ascii="Arial Unicode MS" w:hAnsi="Arial Unicode MS" w:cs="Arial Unicode MS"/>
-      <w:b/>
-      <w:bCs/>
-      <w:color w:val="000000"/>
-      <w:szCs w:val="32"/>
-      <w:lang w:val="zh-CN"/>
-    </w:rPr>
-  </w:style>
-  <w:style w:type="character" w:styleId="Style11" w:customStyle="1">
-    <w:name w:val="标题字符"/>
-    <w:basedOn w:val="DefaultParagraphFont"/>
-    <w:link w:val="a3"/>
-    <w:uiPriority w:val="10"/>
-    <w:qFormat/>
-    <w:rsid w:val="00341318"/>
-    <w:rPr>
-      <w:rFonts w:ascii="DengXian Light" w:hAnsi="DengXian Light" w:eastAsia="宋体" w:cs="" w:asciiTheme="majorHAnsi" w:cstheme="majorBidi" w:hAnsiTheme="majorHAnsi"/>
-      <w:b/>
-      <w:bCs/>
-      <w:sz w:val="32"/>
-      <w:szCs w:val="32"/>
-    </w:rPr>
-  </w:style>
-  <w:style w:type="character" w:styleId="Style12" w:customStyle="1">
-    <w:name w:val="文档结构图字符"/>
-    <w:basedOn w:val="DefaultParagraphFont"/>
-    <w:link w:val="a7"/>
-    <w:uiPriority w:val="99"/>
-    <w:semiHidden/>
-    <w:qFormat/>
-    <w:rsid w:val="002c4ad4"/>
-    <w:rPr>
-      <w:rFonts w:ascii="宋体" w:hAnsi="宋体" w:eastAsia="宋体" w:cs="黑体"/>
-    </w:rPr>
-  </w:style>
-  <w:style w:type="character" w:styleId="Style13">
-    <w:name w:val="项目符号"/>
-    <w:qFormat/>
-    <w:rPr>
-      <w:rFonts w:ascii="OpenSymbol" w:hAnsi="OpenSymbol" w:eastAsia="OpenSymbol" w:cs="OpenSymbol"/>
-    </w:rPr>
-  </w:style>
-  <w:style w:type="paragraph" w:styleId="Style14">
-    <w:name w:val="标题"/>
-    <w:basedOn w:val="Normal"/>
-    <w:next w:val="Style15"/>
-    <w:qFormat/>
-    <w:pPr>
-      <w:keepNext/>
-      <w:spacing w:before="240" w:after="120"/>
-    </w:pPr>
-    <w:rPr>
-      <w:rFonts w:ascii="Liberation Sans" w:hAnsi="Liberation Sans" w:eastAsia="Noto Sans CJK SC Regular" w:cs="Noto Sans CJK SC Regular"/>
-      <w:sz w:val="28"/>
-      <w:szCs w:val="28"/>
-    </w:rPr>
-  </w:style>
-  <w:style w:type="paragraph" w:styleId="Style15">
-    <w:name w:val="Body Text"/>
-    <w:basedOn w:val="Normal"/>
-    <w:pPr>
-      <w:spacing w:lineRule="auto" w:line="288" w:before="0" w:after="140"/>
-    </w:pPr>
-    <w:rPr/>
-  </w:style>
-  <w:style w:type="paragraph" w:styleId="Style16">
-    <w:name w:val="List"/>
-    <w:basedOn w:val="Style15"/>
-    <w:pPr/>
-    <w:rPr/>
-  </w:style>
-  <w:style w:type="paragraph" w:styleId="Style17">
-    <w:name w:val="Caption"/>
-    <w:basedOn w:val="Normal"/>
-    <w:qFormat/>
-    <w:pPr>
-      <w:suppressLineNumbers/>
-      <w:spacing w:before="120" w:after="120"/>
-    </w:pPr>
-    <w:rPr>
-      <w:i/>
-      <w:iCs/>
-      <w:sz w:val="24"/>
-      <w:szCs w:val="24"/>
-    </w:rPr>
-  </w:style>
-  <w:style w:type="paragraph" w:styleId="Style18">
-    <w:name w:val="索引"/>
-    <w:basedOn w:val="Normal"/>
-    <w:qFormat/>
-    <w:pPr>
-      <w:suppressLineNumbers/>
-    </w:pPr>
-    <w:rPr/>
-  </w:style>
-  <w:style w:type="paragraph" w:styleId="Mxx" w:customStyle="1">
-    <w:name w:val="mxx的正文"/>
-    <w:basedOn w:val="Normal"/>
-    <w:autoRedefine/>
-    <w:qFormat/>
-    <w:rsid w:val="000d186e"/>
-    <w:pPr>
-      <w:spacing w:before="0" w:after="0"/>
-      <w:contextualSpacing/>
-    </w:pPr>
-    <w:rPr>
-      <w:rFonts w:ascii="Helvetica Neue" w:hAnsi="Helvetica Neue"/>
-      <w:color w:val="333333"/>
-      <w:szCs w:val="26"/>
-    </w:rPr>
-  </w:style>
-  <w:style w:type="paragraph" w:styleId="Style19">
-    <w:name w:val="Title"/>
-    <w:basedOn w:val="Normal"/>
-    <w:link w:val="a4"/>
-    <w:autoRedefine/>
-    <w:uiPriority w:val="10"/>
-    <w:qFormat/>
-    <w:rsid w:val="00341318"/>
-    <w:pPr>
-      <w:spacing w:before="240" w:after="60"/>
-      <w:jc w:val="center"/>
-      <w:outlineLvl w:val="0"/>
-    </w:pPr>
-    <w:rPr>
-      <w:rFonts w:ascii="DengXian Light" w:hAnsi="DengXian Light" w:cs="" w:asciiTheme="majorHAnsi" w:cstheme="majorBidi" w:hAnsiTheme="majorHAnsi"/>
-      <w:b/>
-      <w:bCs/>
-      <w:sz w:val="32"/>
-      <w:szCs w:val="32"/>
-    </w:rPr>
-  </w:style>
-  <w:style w:type="paragraph" w:styleId="Mxx1" w:customStyle="1">
-    <w:name w:val="mxx的一级标题"/>
-    <w:basedOn w:val="2"/>
-    <w:autoRedefine/>
-    <w:qFormat/>
-    <w:rsid w:val="007e151e"/>
-    <w:pPr>
-      <w:spacing w:before="0" w:after="0"/>
-      <w:contextualSpacing/>
-      <w:jc w:val="left"/>
-    </w:pPr>
-    <w:rPr>
-      <w:rFonts w:ascii="Arial" w:hAnsi="Arial" w:cs="Arial"/>
-      <w:color w:val="333333"/>
-      <w:szCs w:val="21"/>
-    </w:rPr>
-  </w:style>
-  <w:style w:type="paragraph" w:styleId="Mxx2" w:customStyle="1">
-    <w:name w:val="mxx的二级标题"/>
-    <w:basedOn w:val="2"/>
-    <w:autoRedefine/>
-    <w:qFormat/>
-    <w:rsid w:val="009636ed"/>
-    <w:pPr/>
-    <w:rPr>
-      <w:rFonts w:ascii="Times" w:hAnsi="Times" w:cs="Times"/>
-      <w:sz w:val="24"/>
-      <w:szCs w:val="29"/>
-    </w:rPr>
-  </w:style>
-  <w:style w:type="paragraph" w:styleId="Mxx3" w:customStyle="1">
-    <w:name w:val="mxx的三级标题"/>
-    <w:basedOn w:val="3"/>
-    <w:autoRedefine/>
-    <w:qFormat/>
-    <w:rsid w:val="00341318"/>
-    <w:pPr/>
-    <w:rPr>
-      <w:rFonts w:ascii="Times New Roman" w:hAnsi="Times New Roman"/>
-    </w:rPr>
-  </w:style>
-  <w:style w:type="paragraph" w:styleId="12" w:customStyle="1">
-    <w:name w:val="列出段落1"/>
-    <w:basedOn w:val="Normal"/>
-    <w:autoRedefine/>
-    <w:uiPriority w:val="34"/>
-    <w:qFormat/>
-    <w:rsid w:val="00a22cf6"/>
-    <w:pPr/>
-    <w:rPr>
-      <w:rFonts w:ascii="Arial" w:hAnsi="Arial" w:eastAsia="Times New Roman" w:cs="Arial"/>
-      <w:color w:val="222222"/>
-      <w:sz w:val="18"/>
-      <w:szCs w:val="21"/>
-      <w:shd w:fill="FFFFFF" w:val="clear"/>
-    </w:rPr>
-  </w:style>
-  <w:style w:type="paragraph" w:styleId="Style20" w:customStyle="1">
-    <w:name w:val="参考文献"/>
-    <w:basedOn w:val="Mxx"/>
-    <w:autoRedefine/>
-    <w:qFormat/>
-    <w:rsid w:val="007e151e"/>
-    <w:pPr/>
-    <w:rPr>
-      <w:rFonts w:eastAsia="Times New Roman" w:cs="Arial"/>
-      <w:sz w:val="18"/>
-      <w:szCs w:val="20"/>
-      <w:shd w:fill="FFFFFF" w:val="clear"/>
-    </w:rPr>
-  </w:style>
-  <w:style w:type="paragraph" w:styleId="NoSpacing">
-    <w:name w:val="No Spacing"/>
-    <w:autoRedefine/>
-    <w:uiPriority w:val="1"/>
-    <w:qFormat/>
-    <w:rsid w:val="00e83556"/>
-    <w:pPr>
-      <w:widowControl/>
-      <w:pBdr/>
-      <w:bidi w:val="0"/>
-      <w:jc w:val="left"/>
-    </w:pPr>
-    <w:rPr>
-      <w:rFonts w:ascii="Arial Unicode MS" w:hAnsi="Arial Unicode MS" w:eastAsia="Helvetica Neue" w:cs="Arial Unicode MS"/>
-      <w:color w:val="000000"/>
-      <w:sz w:val="21"/>
-      <w:szCs w:val="24"/>
-      <w:lang w:val="zh-CN" w:eastAsia="zh-CN" w:bidi="ar-SA"/>
-    </w:rPr>
-  </w:style>
-  <w:style w:type="paragraph" w:styleId="DocumentMap">
-    <w:name w:val="Document Map"/>
-    <w:basedOn w:val="Normal"/>
-    <w:link w:val="a8"/>
-    <w:uiPriority w:val="99"/>
-    <w:semiHidden/>
-    <w:unhideWhenUsed/>
-    <w:qFormat/>
-    <w:rsid w:val="002c4ad4"/>
-    <w:pPr/>
-    <w:rPr>
-      <w:rFonts w:ascii="宋体" w:hAnsi="宋体"/>
-      <w:sz w:val="24"/>
-      <w:szCs w:val="24"/>
-    </w:rPr>
-  </w:style>
-  <w:style w:type="paragraph" w:styleId="Style21">
-    <w:name w:val="表格内容"/>
-    <w:basedOn w:val="Normal"/>
-    <w:qFormat/>
-    <w:pPr/>
-    <w:rPr/>
-  </w:style>
-  <w:style w:type="paragraph" w:styleId="Style22">
-    <w:name w:val="表格标题"/>
-    <w:basedOn w:val="Style21"/>
-    <w:qFormat/>
-    <w:pPr/>
-    <w:rPr/>
-  </w:style>
-  <w:style w:type="numbering" w:styleId="NoList" w:default="1">
-    <w:name w:val="No List"/>
-    <w:uiPriority w:val="99"/>
-    <w:semiHidden/>
-    <w:unhideWhenUsed/>
-    <w:qFormat/>
   </w:style>
   <w:style w:type="table" w:default="1" w:styleId="a1">
     <w:name w:val="Normal Table"/>
@@ -1626,6 +1189,267 @@
         <w:right w:w="108" w:type="dxa"/>
       </w:tblCellMar>
     </w:tblPr>
+  </w:style>
+  <w:style w:type="numbering" w:default="1" w:styleId="a2">
+    <w:name w:val="No List"/>
+    <w:uiPriority w:val="99"/>
+    <w:semiHidden/>
+    <w:unhideWhenUsed/>
+  </w:style>
+  <w:style w:type="character" w:customStyle="1" w:styleId="10">
+    <w:name w:val="标题 1字符"/>
+    <w:basedOn w:val="a0"/>
+    <w:link w:val="1"/>
+    <w:uiPriority w:val="9"/>
+    <w:qFormat/>
+    <w:rsid w:val="00BF14F8"/>
+    <w:rPr>
+      <w:rFonts w:ascii="Arial Unicode MS" w:eastAsiaTheme="majorEastAsia" w:hAnsi="Arial Unicode MS" w:cs="Arial Unicode MS"/>
+      <w:b/>
+      <w:bCs/>
+      <w:color w:val="000000"/>
+      <w:sz w:val="30"/>
+      <w:szCs w:val="44"/>
+      <w:lang w:val="zh-CN"/>
+    </w:rPr>
+  </w:style>
+  <w:style w:type="character" w:customStyle="1" w:styleId="20">
+    <w:name w:val="标题 2字符"/>
+    <w:basedOn w:val="a0"/>
+    <w:link w:val="2"/>
+    <w:uiPriority w:val="9"/>
+    <w:qFormat/>
+    <w:rsid w:val="00E83556"/>
+    <w:rPr>
+      <w:rFonts w:asciiTheme="majorHAnsi" w:eastAsiaTheme="majorEastAsia" w:hAnsiTheme="majorHAnsi" w:cstheme="majorBidi"/>
+      <w:b/>
+      <w:bCs/>
+      <w:color w:val="000000"/>
+      <w:sz w:val="28"/>
+      <w:szCs w:val="32"/>
+      <w:lang w:val="zh-CN"/>
+    </w:rPr>
+  </w:style>
+  <w:style w:type="character" w:customStyle="1" w:styleId="30">
+    <w:name w:val="标题 3字符"/>
+    <w:basedOn w:val="a0"/>
+    <w:link w:val="3"/>
+    <w:uiPriority w:val="9"/>
+    <w:qFormat/>
+    <w:rsid w:val="00E83556"/>
+    <w:rPr>
+      <w:rFonts w:ascii="Arial Unicode MS" w:hAnsi="Arial Unicode MS" w:cs="Arial Unicode MS"/>
+      <w:b/>
+      <w:bCs/>
+      <w:color w:val="000000"/>
+      <w:szCs w:val="32"/>
+      <w:lang w:val="zh-CN"/>
+    </w:rPr>
+  </w:style>
+  <w:style w:type="character" w:customStyle="1" w:styleId="a3">
+    <w:name w:val="标题字符"/>
+    <w:basedOn w:val="a0"/>
+    <w:uiPriority w:val="10"/>
+    <w:qFormat/>
+    <w:rsid w:val="00341318"/>
+    <w:rPr>
+      <w:rFonts w:asciiTheme="majorHAnsi" w:eastAsia="宋体" w:hAnsiTheme="majorHAnsi" w:cstheme="majorBidi"/>
+      <w:b/>
+      <w:bCs/>
+      <w:sz w:val="32"/>
+      <w:szCs w:val="32"/>
+    </w:rPr>
+  </w:style>
+  <w:style w:type="character" w:customStyle="1" w:styleId="a4">
+    <w:name w:val="文档结构图字符"/>
+    <w:basedOn w:val="a0"/>
+    <w:uiPriority w:val="99"/>
+    <w:semiHidden/>
+    <w:qFormat/>
+    <w:rsid w:val="002C4AD4"/>
+    <w:rPr>
+      <w:rFonts w:ascii="宋体" w:eastAsia="宋体" w:hAnsi="宋体" w:cs="黑体"/>
+    </w:rPr>
+  </w:style>
+  <w:style w:type="character" w:customStyle="1" w:styleId="a5">
+    <w:name w:val="项目符号"/>
+    <w:qFormat/>
+    <w:rPr>
+      <w:rFonts w:ascii="OpenSymbol" w:eastAsia="OpenSymbol" w:hAnsi="OpenSymbol" w:cs="OpenSymbol"/>
+    </w:rPr>
+  </w:style>
+  <w:style w:type="paragraph" w:styleId="a6">
+    <w:name w:val="Title"/>
+    <w:basedOn w:val="a"/>
+    <w:next w:val="a7"/>
+    <w:autoRedefine/>
+    <w:uiPriority w:val="10"/>
+    <w:qFormat/>
+    <w:rsid w:val="00341318"/>
+    <w:pPr>
+      <w:spacing w:before="240" w:after="60"/>
+      <w:jc w:val="center"/>
+      <w:outlineLvl w:val="0"/>
+    </w:pPr>
+    <w:rPr>
+      <w:rFonts w:asciiTheme="majorHAnsi" w:hAnsiTheme="majorHAnsi" w:cstheme="majorBidi"/>
+      <w:b/>
+      <w:bCs/>
+      <w:sz w:val="32"/>
+      <w:szCs w:val="32"/>
+    </w:rPr>
+  </w:style>
+  <w:style w:type="paragraph" w:styleId="a7">
+    <w:name w:val="Body Text"/>
+    <w:basedOn w:val="a"/>
+    <w:pPr>
+      <w:spacing w:after="140" w:line="288" w:lineRule="auto"/>
+    </w:pPr>
+  </w:style>
+  <w:style w:type="paragraph" w:styleId="a8">
+    <w:name w:val="List"/>
+    <w:basedOn w:val="a7"/>
+  </w:style>
+  <w:style w:type="paragraph" w:styleId="a9">
+    <w:name w:val="caption"/>
+    <w:basedOn w:val="a"/>
+    <w:qFormat/>
+    <w:pPr>
+      <w:suppressLineNumbers/>
+      <w:spacing w:before="120" w:after="120"/>
+    </w:pPr>
+    <w:rPr>
+      <w:i/>
+      <w:iCs/>
+      <w:sz w:val="24"/>
+      <w:szCs w:val="24"/>
+    </w:rPr>
+  </w:style>
+  <w:style w:type="paragraph" w:customStyle="1" w:styleId="aa">
+    <w:name w:val="索引"/>
+    <w:basedOn w:val="a"/>
+    <w:qFormat/>
+    <w:pPr>
+      <w:suppressLineNumbers/>
+    </w:pPr>
+  </w:style>
+  <w:style w:type="paragraph" w:customStyle="1" w:styleId="mxx">
+    <w:name w:val="mxx的正文"/>
+    <w:basedOn w:val="a"/>
+    <w:autoRedefine/>
+    <w:qFormat/>
+    <w:rsid w:val="000D186E"/>
+    <w:pPr>
+      <w:contextualSpacing/>
+    </w:pPr>
+    <w:rPr>
+      <w:rFonts w:ascii="Helvetica Neue" w:hAnsi="Helvetica Neue"/>
+      <w:color w:val="333333"/>
+      <w:szCs w:val="26"/>
+    </w:rPr>
+  </w:style>
+  <w:style w:type="paragraph" w:customStyle="1" w:styleId="mxx0">
+    <w:name w:val="mxx的一级标题"/>
+    <w:basedOn w:val="2"/>
+    <w:autoRedefine/>
+    <w:qFormat/>
+    <w:rsid w:val="007E151E"/>
+    <w:pPr>
+      <w:contextualSpacing/>
+      <w:jc w:val="left"/>
+    </w:pPr>
+    <w:rPr>
+      <w:rFonts w:ascii="Arial" w:hAnsi="Arial" w:cs="Arial"/>
+      <w:color w:val="333333"/>
+      <w:szCs w:val="21"/>
+    </w:rPr>
+  </w:style>
+  <w:style w:type="paragraph" w:customStyle="1" w:styleId="mxx1">
+    <w:name w:val="mxx的二级标题"/>
+    <w:basedOn w:val="2"/>
+    <w:autoRedefine/>
+    <w:qFormat/>
+    <w:rsid w:val="009636ED"/>
+    <w:rPr>
+      <w:rFonts w:ascii="Times" w:hAnsi="Times" w:cs="Times"/>
+      <w:sz w:val="24"/>
+      <w:szCs w:val="29"/>
+    </w:rPr>
+  </w:style>
+  <w:style w:type="paragraph" w:customStyle="1" w:styleId="mxx2">
+    <w:name w:val="mxx的三级标题"/>
+    <w:basedOn w:val="3"/>
+    <w:autoRedefine/>
+    <w:qFormat/>
+    <w:rsid w:val="00341318"/>
+    <w:rPr>
+      <w:rFonts w:ascii="Times New Roman" w:hAnsi="Times New Roman"/>
+    </w:rPr>
+  </w:style>
+  <w:style w:type="paragraph" w:customStyle="1" w:styleId="11">
+    <w:name w:val="列出段落1"/>
+    <w:basedOn w:val="a"/>
+    <w:autoRedefine/>
+    <w:uiPriority w:val="34"/>
+    <w:qFormat/>
+    <w:rsid w:val="00A22CF6"/>
+    <w:rPr>
+      <w:rFonts w:ascii="Arial" w:eastAsia="Times New Roman" w:hAnsi="Arial" w:cs="Arial"/>
+      <w:color w:val="222222"/>
+      <w:sz w:val="18"/>
+      <w:szCs w:val="21"/>
+      <w:shd w:val="clear" w:color="auto" w:fill="FFFFFF"/>
+    </w:rPr>
+  </w:style>
+  <w:style w:type="paragraph" w:customStyle="1" w:styleId="ab">
+    <w:name w:val="参考文献"/>
+    <w:basedOn w:val="mxx"/>
+    <w:autoRedefine/>
+    <w:qFormat/>
+    <w:rsid w:val="007E151E"/>
+    <w:rPr>
+      <w:rFonts w:eastAsia="Times New Roman" w:cs="Arial"/>
+      <w:sz w:val="18"/>
+      <w:szCs w:val="20"/>
+      <w:shd w:val="clear" w:color="auto" w:fill="FFFFFF"/>
+    </w:rPr>
+  </w:style>
+  <w:style w:type="paragraph" w:styleId="ac">
+    <w:name w:val="No Spacing"/>
+    <w:autoRedefine/>
+    <w:uiPriority w:val="1"/>
+    <w:qFormat/>
+    <w:rsid w:val="00E83556"/>
+    <w:rPr>
+      <w:rFonts w:ascii="Arial Unicode MS" w:eastAsia="Helvetica Neue" w:hAnsi="Arial Unicode MS" w:cs="Arial Unicode MS"/>
+      <w:color w:val="000000"/>
+      <w:sz w:val="21"/>
+      <w:lang w:val="zh-CN"/>
+    </w:rPr>
+  </w:style>
+  <w:style w:type="paragraph" w:styleId="ad">
+    <w:name w:val="Document Map"/>
+    <w:basedOn w:val="a"/>
+    <w:uiPriority w:val="99"/>
+    <w:semiHidden/>
+    <w:unhideWhenUsed/>
+    <w:qFormat/>
+    <w:rsid w:val="002C4AD4"/>
+    <w:rPr>
+      <w:rFonts w:ascii="宋体" w:hAnsi="宋体"/>
+      <w:sz w:val="24"/>
+      <w:szCs w:val="24"/>
+    </w:rPr>
+  </w:style>
+  <w:style w:type="paragraph" w:customStyle="1" w:styleId="ae">
+    <w:name w:val="表格内容"/>
+    <w:basedOn w:val="a"/>
+    <w:qFormat/>
+  </w:style>
+  <w:style w:type="paragraph" w:customStyle="1" w:styleId="af">
+    <w:name w:val="表格标题"/>
+    <w:basedOn w:val="ae"/>
+    <w:qFormat/>
   </w:style>
 </w:styles>
 </file>

--- a/note/Ir_note.docx
+++ b/note/Ir_note.docx
@@ -20,9 +20,14 @@
     </w:p>
     <w:p>
       <w:pPr>
+        <w:pStyle w:val="mxx"/>
+      </w:pPr>
+    </w:p>
+    <w:p>
+      <w:pPr>
         <w:jc w:val="center"/>
         <w:rPr>
-          <w:rFonts w:ascii="Arial" w:hAnsi="Arial" w:hint="eastAsia"/>
+          <w:rFonts w:ascii="Arial" w:hAnsi="Arial"/>
         </w:rPr>
       </w:pPr>
       <w:r>
@@ -132,7 +137,6 @@
       <w:pPr>
         <w:pStyle w:val="mxx0"/>
         <w:rPr>
-          <w:rFonts w:hint="eastAsia"/>
           <w:sz w:val="24"/>
           <w:szCs w:val="24"/>
         </w:rPr>
@@ -142,14 +146,7 @@
           <w:sz w:val="24"/>
           <w:szCs w:val="24"/>
         </w:rPr>
-        <w:t>1</w:t>
-      </w:r>
-      <w:r>
-        <w:rPr>
-          <w:sz w:val="24"/>
-          <w:szCs w:val="24"/>
-        </w:rPr>
-        <w:t>.</w:t>
+        <w:t>1.</w:t>
       </w:r>
     </w:p>
     <w:p>
@@ -217,13 +214,7 @@
               <w:pStyle w:val="ae"/>
             </w:pPr>
             <w:r>
-              <w:t xml:space="preserve"> </w:t>
-            </w:r>
-            <w:r>
-              <w:t xml:space="preserve">     </w:t>
-            </w:r>
-            <w:r>
-              <w:t>Fig.2</w:t>
+              <w:t xml:space="preserve">      Fig.2</w:t>
             </w:r>
             <w:r>
               <w:t>（</w:t>
@@ -431,7 +422,6 @@
       <w:pPr>
         <w:pStyle w:val="mxx0"/>
         <w:rPr>
-          <w:rFonts w:hint="eastAsia"/>
           <w:sz w:val="24"/>
           <w:szCs w:val="24"/>
         </w:rPr>
@@ -507,6 +497,7 @@
           <w:sz w:val="24"/>
           <w:szCs w:val="24"/>
         </w:rPr>
+        <w:lastRenderedPageBreak/>
         <w:drawing>
           <wp:anchor distT="0" distB="0" distL="0" distR="0" simplePos="0" relativeHeight="3" behindDoc="0" locked="0" layoutInCell="1" allowOverlap="1" wp14:anchorId="2A0E2F75" wp14:editId="7D3F5352">
             <wp:simplePos x="0" y="0"/>
@@ -590,7 +581,6 @@
         <w:rPr>
           <w:rFonts w:hint="eastAsia"/>
         </w:rPr>
-        <w:lastRenderedPageBreak/>
         <w:t>Fig</w:t>
       </w:r>
       <w:r>
@@ -609,16 +599,11 @@
       <w:pPr>
         <w:pStyle w:val="mxx"/>
       </w:pPr>
-      <w:bookmarkStart w:id="1" w:name="_GoBack"/>
-      <w:bookmarkEnd w:id="1"/>
     </w:p>
     <w:p>
       <w:pPr>
         <w:pStyle w:val="mxx"/>
         <w:jc w:val="center"/>
-        <w:rPr>
-          <w:rFonts w:hint="eastAsia"/>
-        </w:rPr>
       </w:pPr>
       <w:r>
         <w:rPr>
@@ -683,6 +668,972 @@
       </w:r>
       <w:r>
         <w:t>（此时部分路坎未提取完整）</w:t>
+      </w:r>
+    </w:p>
+    <w:p>
+      <w:pPr>
+        <w:pStyle w:val="mxx"/>
+      </w:pPr>
+    </w:p>
+    <w:p>
+      <w:pPr>
+        <w:pStyle w:val="mxx1"/>
+      </w:pPr>
+      <w:r>
+        <w:rPr>
+          <w:rFonts w:hint="eastAsia"/>
+        </w:rPr>
+        <w:t>3</w:t>
+      </w:r>
+      <w:r>
+        <w:rPr>
+          <w:rFonts w:hint="eastAsia"/>
+        </w:rPr>
+        <w:t>下一步工作：生成不规则体素</w:t>
+      </w:r>
+    </w:p>
+    <w:p>
+      <w:pPr>
+        <w:pStyle w:val="mxx"/>
+      </w:pPr>
+      <w:r>
+        <w:rPr>
+          <w:rFonts w:hint="eastAsia"/>
+        </w:rPr>
+        <w:t xml:space="preserve">3.1 </w:t>
+      </w:r>
+      <w:r>
+        <w:rPr>
+          <w:rFonts w:hint="eastAsia"/>
+        </w:rPr>
+        <w:t>对于以上非匀质</w:t>
+      </w:r>
+      <w:r>
+        <w:rPr>
+          <w:rFonts w:hint="eastAsia"/>
+        </w:rPr>
+        <w:t>voxel</w:t>
+      </w:r>
+      <w:r>
+        <w:rPr>
+          <w:rFonts w:hint="eastAsia"/>
+        </w:rPr>
+        <w:t>内的点，逐点计算特征</w:t>
+      </w:r>
+      <w:r>
+        <w:rPr>
+          <w:rFonts w:hint="eastAsia"/>
+        </w:rPr>
+        <w:t>，并根据相似程度重新分配所属体素。</w:t>
+      </w:r>
+    </w:p>
+    <w:p>
+      <w:pPr>
+        <w:pStyle w:val="mxx"/>
+      </w:pPr>
+      <w:r>
+        <w:rPr>
+          <w:rFonts w:hint="eastAsia"/>
+        </w:rPr>
+        <w:tab/>
+      </w:r>
+      <w:r>
+        <w:rPr>
+          <w:rFonts w:hint="eastAsia"/>
+        </w:rPr>
+        <w:t>特征</w:t>
+      </w:r>
+      <w:r>
+        <w:rPr>
+          <w:rFonts w:hint="eastAsia"/>
+        </w:rPr>
+        <w:t xml:space="preserve">: </w:t>
+      </w:r>
+      <w:proofErr w:type="spellStart"/>
+      <w:r>
+        <w:rPr>
+          <w:rFonts w:hint="eastAsia"/>
+        </w:rPr>
+        <w:t>xoy</w:t>
+      </w:r>
+      <w:proofErr w:type="spellEnd"/>
+      <w:r>
+        <w:rPr>
+          <w:rFonts w:hint="eastAsia"/>
+        </w:rPr>
+        <w:t>投影点密度、距离、曲率、垂度（法向与天顶方向夹角）</w:t>
+      </w:r>
+    </w:p>
+    <w:p>
+      <w:pPr>
+        <w:pStyle w:val="mxx"/>
+      </w:pPr>
+      <w:r>
+        <w:rPr>
+          <w:rFonts w:hint="eastAsia"/>
+        </w:rPr>
+        <w:tab/>
+        <w:t xml:space="preserve">Tab1 </w:t>
+      </w:r>
+      <w:r>
+        <w:rPr>
+          <w:rFonts w:hint="eastAsia"/>
+        </w:rPr>
+        <w:t>特征、</w:t>
+      </w:r>
+      <w:r>
+        <w:rPr>
+          <w:rFonts w:hint="eastAsia"/>
+        </w:rPr>
+        <w:t>importance</w:t>
+      </w:r>
+    </w:p>
+    <w:tbl>
+      <w:tblPr>
+        <w:tblStyle w:val="af0"/>
+        <w:tblW w:w="0" w:type="auto"/>
+        <w:tblInd w:w="-1706" w:type="dxa"/>
+        <w:tblLook w:val="04A0" w:firstRow="1" w:lastRow="0" w:firstColumn="1" w:lastColumn="0" w:noHBand="0" w:noVBand="1"/>
+      </w:tblPr>
+      <w:tblGrid>
+        <w:gridCol w:w="2580"/>
+        <w:gridCol w:w="1673"/>
+        <w:gridCol w:w="1152"/>
+        <w:gridCol w:w="1130"/>
+        <w:gridCol w:w="1738"/>
+        <w:gridCol w:w="1729"/>
+      </w:tblGrid>
+      <w:tr>
+        <w:tc>
+          <w:tcPr>
+            <w:tcW w:w="2580" w:type="dxa"/>
+          </w:tcPr>
+          <w:p>
+            <w:pPr>
+              <w:pStyle w:val="mxx"/>
+            </w:pPr>
+            <w:r>
+              <w:rPr>
+                <w:rFonts w:hint="eastAsia"/>
+              </w:rPr>
+              <w:t>特征</w:t>
+            </w:r>
+          </w:p>
+        </w:tc>
+        <w:tc>
+          <w:tcPr>
+            <w:tcW w:w="1673" w:type="dxa"/>
+          </w:tcPr>
+          <w:p>
+            <w:pPr>
+              <w:pStyle w:val="mxx"/>
+            </w:pPr>
+            <w:proofErr w:type="spellStart"/>
+            <w:r>
+              <w:t>X</w:t>
+            </w:r>
+            <w:r>
+              <w:rPr>
+                <w:rFonts w:hint="eastAsia"/>
+              </w:rPr>
+              <w:t>oy</w:t>
+            </w:r>
+            <w:proofErr w:type="spellEnd"/>
+            <w:r>
+              <w:rPr>
+                <w:rFonts w:hint="eastAsia"/>
+              </w:rPr>
+              <w:t>投影点密度</w:t>
+            </w:r>
+          </w:p>
+        </w:tc>
+        <w:tc>
+          <w:tcPr>
+            <w:tcW w:w="1152" w:type="dxa"/>
+          </w:tcPr>
+          <w:p>
+            <w:pPr>
+              <w:pStyle w:val="mxx"/>
+            </w:pPr>
+            <w:r>
+              <w:rPr>
+                <w:rFonts w:hint="eastAsia"/>
+              </w:rPr>
+              <w:t>距离</w:t>
+            </w:r>
+          </w:p>
+        </w:tc>
+        <w:tc>
+          <w:tcPr>
+            <w:tcW w:w="1130" w:type="dxa"/>
+          </w:tcPr>
+          <w:p>
+            <w:pPr>
+              <w:pStyle w:val="mxx"/>
+            </w:pPr>
+            <w:r>
+              <w:rPr>
+                <w:rFonts w:hint="eastAsia"/>
+              </w:rPr>
+              <w:t>曲率</w:t>
+            </w:r>
+          </w:p>
+        </w:tc>
+        <w:tc>
+          <w:tcPr>
+            <w:tcW w:w="1738" w:type="dxa"/>
+          </w:tcPr>
+          <w:p>
+            <w:pPr>
+              <w:pStyle w:val="mxx"/>
+            </w:pPr>
+            <w:r>
+              <w:rPr>
+                <w:rFonts w:hint="eastAsia"/>
+              </w:rPr>
+              <w:t>垂度</w:t>
+            </w:r>
+          </w:p>
+        </w:tc>
+        <w:tc>
+          <w:tcPr>
+            <w:tcW w:w="1729" w:type="dxa"/>
+          </w:tcPr>
+          <w:p>
+            <w:pPr>
+              <w:pStyle w:val="mxx"/>
+            </w:pPr>
+            <w:r>
+              <w:rPr>
+                <w:rFonts w:hint="eastAsia"/>
+              </w:rPr>
+              <w:t>效果</w:t>
+            </w:r>
+          </w:p>
+        </w:tc>
+      </w:tr>
+      <w:tr>
+        <w:trPr>
+          <w:trHeight w:val="311"/>
+        </w:trPr>
+        <w:tc>
+          <w:tcPr>
+            <w:tcW w:w="2580" w:type="dxa"/>
+          </w:tcPr>
+          <w:p>
+            <w:pPr>
+              <w:pStyle w:val="mxx"/>
+            </w:pPr>
+            <w:r>
+              <w:rPr>
+                <w:rFonts w:hint="eastAsia"/>
+              </w:rPr>
+              <w:t>权重</w:t>
+            </w:r>
+          </w:p>
+        </w:tc>
+        <w:tc>
+          <w:tcPr>
+            <w:tcW w:w="1673" w:type="dxa"/>
+          </w:tcPr>
+          <w:p>
+            <w:pPr>
+              <w:pStyle w:val="mxx"/>
+            </w:pPr>
+            <w:r>
+              <w:rPr>
+                <w:rFonts w:hint="eastAsia"/>
+              </w:rPr>
+              <w:t>0.005</w:t>
+            </w:r>
+          </w:p>
+        </w:tc>
+        <w:tc>
+          <w:tcPr>
+            <w:tcW w:w="1152" w:type="dxa"/>
+          </w:tcPr>
+          <w:p>
+            <w:pPr>
+              <w:pStyle w:val="mxx"/>
+            </w:pPr>
+            <w:r>
+              <w:rPr>
+                <w:rFonts w:hint="eastAsia"/>
+              </w:rPr>
+              <w:t>4</w:t>
+            </w:r>
+          </w:p>
+        </w:tc>
+        <w:tc>
+          <w:tcPr>
+            <w:tcW w:w="1130" w:type="dxa"/>
+          </w:tcPr>
+          <w:p>
+            <w:pPr>
+              <w:pStyle w:val="mxx"/>
+            </w:pPr>
+            <w:r>
+              <w:rPr>
+                <w:rFonts w:hint="eastAsia"/>
+              </w:rPr>
+              <w:t>1</w:t>
+            </w:r>
+          </w:p>
+        </w:tc>
+        <w:tc>
+          <w:tcPr>
+            <w:tcW w:w="1738" w:type="dxa"/>
+          </w:tcPr>
+          <w:p>
+            <w:pPr>
+              <w:pStyle w:val="mxx"/>
+            </w:pPr>
+            <w:r>
+              <w:rPr>
+                <w:rFonts w:hint="eastAsia"/>
+              </w:rPr>
+              <w:t>5</w:t>
+            </w:r>
+          </w:p>
+        </w:tc>
+        <w:tc>
+          <w:tcPr>
+            <w:tcW w:w="1729" w:type="dxa"/>
+          </w:tcPr>
+          <w:p>
+            <w:pPr>
+              <w:pStyle w:val="mxx"/>
+            </w:pPr>
+            <w:r>
+              <w:t>R</w:t>
+            </w:r>
+            <w:r>
+              <w:rPr>
+                <w:rFonts w:hint="eastAsia"/>
+              </w:rPr>
+              <w:t>efined-2</w:t>
+            </w:r>
+            <w:r>
+              <w:rPr>
+                <w:rFonts w:hint="eastAsia"/>
+              </w:rPr>
+              <w:t>，</w:t>
+            </w:r>
+          </w:p>
+        </w:tc>
+      </w:tr>
+      <w:tr>
+        <w:tc>
+          <w:tcPr>
+            <w:tcW w:w="2580" w:type="dxa"/>
+          </w:tcPr>
+          <w:p>
+            <w:pPr>
+              <w:pStyle w:val="mxx"/>
+            </w:pPr>
+            <w:r>
+              <w:rPr>
+                <w:rFonts w:hint="eastAsia"/>
+              </w:rPr>
+              <w:t>曲率、垂度权重为</w:t>
+            </w:r>
+            <w:r>
+              <w:rPr>
+                <w:rFonts w:hint="eastAsia"/>
+              </w:rPr>
+              <w:t>0</w:t>
+            </w:r>
+          </w:p>
+        </w:tc>
+        <w:tc>
+          <w:tcPr>
+            <w:tcW w:w="1673" w:type="dxa"/>
+          </w:tcPr>
+          <w:p>
+            <w:pPr>
+              <w:pStyle w:val="mxx"/>
+            </w:pPr>
+            <w:r>
+              <w:rPr>
+                <w:rFonts w:hint="eastAsia"/>
+              </w:rPr>
+              <w:t>0.005</w:t>
+            </w:r>
+          </w:p>
+        </w:tc>
+        <w:tc>
+          <w:tcPr>
+            <w:tcW w:w="1152" w:type="dxa"/>
+          </w:tcPr>
+          <w:p>
+            <w:pPr>
+              <w:pStyle w:val="mxx"/>
+            </w:pPr>
+            <w:r>
+              <w:rPr>
+                <w:rFonts w:hint="eastAsia"/>
+              </w:rPr>
+              <w:t>4</w:t>
+            </w:r>
+          </w:p>
+        </w:tc>
+        <w:tc>
+          <w:tcPr>
+            <w:tcW w:w="1130" w:type="dxa"/>
+          </w:tcPr>
+          <w:p>
+            <w:pPr>
+              <w:pStyle w:val="mxx"/>
+            </w:pPr>
+            <w:r>
+              <w:rPr>
+                <w:rFonts w:hint="eastAsia"/>
+              </w:rPr>
+              <w:t>0</w:t>
+            </w:r>
+          </w:p>
+        </w:tc>
+        <w:tc>
+          <w:tcPr>
+            <w:tcW w:w="1738" w:type="dxa"/>
+          </w:tcPr>
+          <w:p>
+            <w:pPr>
+              <w:pStyle w:val="mxx"/>
+            </w:pPr>
+            <w:r>
+              <w:rPr>
+                <w:rFonts w:hint="eastAsia"/>
+              </w:rPr>
+              <w:t>0</w:t>
+            </w:r>
+          </w:p>
+        </w:tc>
+        <w:tc>
+          <w:tcPr>
+            <w:tcW w:w="1729" w:type="dxa"/>
+          </w:tcPr>
+          <w:p>
+            <w:pPr>
+              <w:pStyle w:val="mxx"/>
+            </w:pPr>
+            <w:r>
+              <w:t>R</w:t>
+            </w:r>
+            <w:r>
+              <w:rPr>
+                <w:rFonts w:hint="eastAsia"/>
+              </w:rPr>
+              <w:t>egined-3</w:t>
+            </w:r>
+            <w:r>
+              <w:rPr>
+                <w:rFonts w:hint="eastAsia"/>
+              </w:rPr>
+              <w:t>，边界更精确。</w:t>
+            </w:r>
+          </w:p>
+        </w:tc>
+      </w:tr>
+      <w:tr>
+        <w:tc>
+          <w:tcPr>
+            <w:tcW w:w="2580" w:type="dxa"/>
+          </w:tcPr>
+          <w:p>
+            <w:pPr>
+              <w:pStyle w:val="mxx"/>
+            </w:pPr>
+            <w:r>
+              <w:rPr>
+                <w:rFonts w:hint="eastAsia"/>
+              </w:rPr>
+              <w:t>权重归一化</w:t>
+            </w:r>
+          </w:p>
+        </w:tc>
+        <w:tc>
+          <w:tcPr>
+            <w:tcW w:w="1673" w:type="dxa"/>
+          </w:tcPr>
+          <w:p>
+            <w:pPr>
+              <w:pStyle w:val="mxx"/>
+            </w:pPr>
+            <w:r>
+              <w:rPr>
+                <w:rFonts w:hint="eastAsia"/>
+              </w:rPr>
+              <w:t>0.4</w:t>
+            </w:r>
+          </w:p>
+        </w:tc>
+        <w:tc>
+          <w:tcPr>
+            <w:tcW w:w="1152" w:type="dxa"/>
+          </w:tcPr>
+          <w:p>
+            <w:pPr>
+              <w:pStyle w:val="mxx"/>
+            </w:pPr>
+            <w:r>
+              <w:rPr>
+                <w:rFonts w:hint="eastAsia"/>
+              </w:rPr>
+              <w:t>0.6</w:t>
+            </w:r>
+          </w:p>
+        </w:tc>
+        <w:tc>
+          <w:tcPr>
+            <w:tcW w:w="1130" w:type="dxa"/>
+          </w:tcPr>
+          <w:p>
+            <w:pPr>
+              <w:pStyle w:val="mxx"/>
+            </w:pPr>
+            <w:r>
+              <w:rPr>
+                <w:rFonts w:hint="eastAsia"/>
+              </w:rPr>
+              <w:t>0</w:t>
+            </w:r>
+          </w:p>
+        </w:tc>
+        <w:tc>
+          <w:tcPr>
+            <w:tcW w:w="1738" w:type="dxa"/>
+          </w:tcPr>
+          <w:p>
+            <w:pPr>
+              <w:pStyle w:val="mxx"/>
+            </w:pPr>
+            <w:r>
+              <w:rPr>
+                <w:rFonts w:hint="eastAsia"/>
+              </w:rPr>
+              <w:t>0</w:t>
+            </w:r>
+          </w:p>
+        </w:tc>
+        <w:tc>
+          <w:tcPr>
+            <w:tcW w:w="1729" w:type="dxa"/>
+          </w:tcPr>
+          <w:p>
+            <w:pPr>
+              <w:pStyle w:val="mxx"/>
+            </w:pPr>
+            <w:r>
+              <w:t>R</w:t>
+            </w:r>
+            <w:r>
+              <w:rPr>
+                <w:rFonts w:hint="eastAsia"/>
+              </w:rPr>
+              <w:t xml:space="preserve">efined-4 </w:t>
+            </w:r>
+            <w:r>
+              <w:rPr>
+                <w:rFonts w:hint="eastAsia"/>
+              </w:rPr>
+              <w:t>去除了点较稀疏的栅栏点。</w:t>
+            </w:r>
+          </w:p>
+          <w:p>
+            <w:pPr>
+              <w:pStyle w:val="mxx"/>
+            </w:pPr>
+            <w:r>
+              <w:rPr>
+                <w:rFonts w:hint="eastAsia"/>
+              </w:rPr>
+              <w:t>对点密度变化比较敏感，可以将距离较远的花坛下半部分提取出来。</w:t>
+            </w:r>
+          </w:p>
+        </w:tc>
+      </w:tr>
+      <w:tr>
+        <w:tc>
+          <w:tcPr>
+            <w:tcW w:w="2580" w:type="dxa"/>
+          </w:tcPr>
+          <w:p>
+            <w:pPr>
+              <w:pStyle w:val="mxx"/>
+            </w:pPr>
+          </w:p>
+        </w:tc>
+        <w:tc>
+          <w:tcPr>
+            <w:tcW w:w="1673" w:type="dxa"/>
+          </w:tcPr>
+          <w:p>
+            <w:pPr>
+              <w:pStyle w:val="mxx"/>
+            </w:pPr>
+          </w:p>
+        </w:tc>
+        <w:tc>
+          <w:tcPr>
+            <w:tcW w:w="1152" w:type="dxa"/>
+          </w:tcPr>
+          <w:p>
+            <w:pPr>
+              <w:pStyle w:val="mxx"/>
+            </w:pPr>
+          </w:p>
+        </w:tc>
+        <w:tc>
+          <w:tcPr>
+            <w:tcW w:w="1130" w:type="dxa"/>
+          </w:tcPr>
+          <w:p>
+            <w:pPr>
+              <w:pStyle w:val="mxx"/>
+            </w:pPr>
+          </w:p>
+        </w:tc>
+        <w:tc>
+          <w:tcPr>
+            <w:tcW w:w="1738" w:type="dxa"/>
+          </w:tcPr>
+          <w:p>
+            <w:pPr>
+              <w:pStyle w:val="mxx"/>
+            </w:pPr>
+          </w:p>
+        </w:tc>
+        <w:tc>
+          <w:tcPr>
+            <w:tcW w:w="1729" w:type="dxa"/>
+          </w:tcPr>
+          <w:p>
+            <w:pPr>
+              <w:pStyle w:val="mxx"/>
+            </w:pPr>
+            <w:r>
+              <w:t>R</w:t>
+            </w:r>
+            <w:r>
+              <w:rPr>
+                <w:rFonts w:hint="eastAsia"/>
+              </w:rPr>
+              <w:t>efined-5</w:t>
+            </w:r>
+            <w:r>
+              <w:rPr>
+                <w:rFonts w:hint="eastAsia"/>
+              </w:rPr>
+              <w:t>，</w:t>
+            </w:r>
+            <w:r>
+              <w:rPr>
+                <w:rFonts w:hint="eastAsia"/>
+              </w:rPr>
+              <w:t>6</w:t>
+            </w:r>
+            <w:r>
+              <w:rPr>
+                <w:rFonts w:hint="eastAsia"/>
+              </w:rPr>
+              <w:t>，</w:t>
+            </w:r>
+            <w:r>
+              <w:rPr>
+                <w:rFonts w:hint="eastAsia"/>
+              </w:rPr>
+              <w:t>7</w:t>
+            </w:r>
+            <w:r>
+              <w:rPr>
+                <w:rFonts w:hint="eastAsia"/>
+              </w:rPr>
+              <w:t>，对不规则超体素赋色显示，说明距离的有效性</w:t>
+            </w:r>
+            <w:r>
+              <w:rPr>
+                <w:rFonts w:hint="eastAsia"/>
+              </w:rPr>
+              <w:t>，</w:t>
+            </w:r>
+            <w:r>
+              <w:rPr>
+                <w:rFonts w:hint="eastAsia"/>
+              </w:rPr>
+              <w:t>超体素没有跨越边界</w:t>
+            </w:r>
+            <w:r>
+              <w:rPr>
+                <w:rFonts w:hint="eastAsia"/>
+              </w:rPr>
+              <w:t>。</w:t>
+            </w:r>
+          </w:p>
+        </w:tc>
+      </w:tr>
+      <w:tr>
+        <w:tc>
+          <w:tcPr>
+            <w:tcW w:w="2580" w:type="dxa"/>
+          </w:tcPr>
+          <w:p>
+            <w:pPr>
+              <w:pStyle w:val="mxx"/>
+            </w:pPr>
+            <w:r>
+              <w:t>V</w:t>
+            </w:r>
+            <w:r>
+              <w:rPr>
+                <w:rFonts w:hint="eastAsia"/>
+              </w:rPr>
+              <w:t>oxel</w:t>
+            </w:r>
+            <w:r>
+              <w:rPr>
+                <w:rFonts w:hint="eastAsia"/>
+              </w:rPr>
+              <w:t>尺寸由</w:t>
+            </w:r>
+            <w:r>
+              <w:rPr>
+                <w:rFonts w:hint="eastAsia"/>
+              </w:rPr>
+              <w:t>0.2*0.2</w:t>
+            </w:r>
+            <w:r>
+              <w:rPr>
+                <w:rFonts w:hint="eastAsia"/>
+              </w:rPr>
+              <w:t>变为</w:t>
+            </w:r>
+            <w:r>
+              <w:rPr>
+                <w:rFonts w:hint="eastAsia"/>
+              </w:rPr>
+              <w:t>0.3*0.3</w:t>
+            </w:r>
+            <w:r>
+              <w:rPr>
+                <w:rFonts w:hint="eastAsia"/>
+              </w:rPr>
+              <w:t>时，对于点云密度比较稀疏的地方出现了较多的噪声。</w:t>
+            </w:r>
+            <w:r>
+              <w:rPr>
+                <w:rFonts w:hint="eastAsia"/>
+              </w:rPr>
+              <w:t>对于密度较大的地方，影响基本可以忽</w:t>
+            </w:r>
+            <w:r>
+              <w:rPr>
+                <w:rFonts w:hint="eastAsia"/>
+              </w:rPr>
+              <w:lastRenderedPageBreak/>
+              <w:t>略。</w:t>
+            </w:r>
+          </w:p>
+        </w:tc>
+        <w:tc>
+          <w:tcPr>
+            <w:tcW w:w="1673" w:type="dxa"/>
+          </w:tcPr>
+          <w:p>
+            <w:pPr>
+              <w:pStyle w:val="mxx"/>
+            </w:pPr>
+          </w:p>
+        </w:tc>
+        <w:tc>
+          <w:tcPr>
+            <w:tcW w:w="1152" w:type="dxa"/>
+          </w:tcPr>
+          <w:p>
+            <w:pPr>
+              <w:pStyle w:val="mxx"/>
+            </w:pPr>
+          </w:p>
+        </w:tc>
+        <w:tc>
+          <w:tcPr>
+            <w:tcW w:w="1130" w:type="dxa"/>
+          </w:tcPr>
+          <w:p>
+            <w:pPr>
+              <w:pStyle w:val="mxx"/>
+            </w:pPr>
+          </w:p>
+        </w:tc>
+        <w:tc>
+          <w:tcPr>
+            <w:tcW w:w="1738" w:type="dxa"/>
+          </w:tcPr>
+          <w:p>
+            <w:pPr>
+              <w:pStyle w:val="mxx"/>
+            </w:pPr>
+          </w:p>
+        </w:tc>
+        <w:tc>
+          <w:tcPr>
+            <w:tcW w:w="1729" w:type="dxa"/>
+          </w:tcPr>
+          <w:p>
+            <w:pPr>
+              <w:pStyle w:val="mxx"/>
+            </w:pPr>
+            <w:r>
+              <w:t>R</w:t>
+            </w:r>
+            <w:r>
+              <w:rPr>
+                <w:rFonts w:hint="eastAsia"/>
+              </w:rPr>
+              <w:t>efined-8</w:t>
+            </w:r>
+          </w:p>
+        </w:tc>
+      </w:tr>
+    </w:tbl>
+    <w:p>
+      <w:pPr>
+        <w:pStyle w:val="mxx"/>
+      </w:pPr>
+      <w:r>
+        <w:lastRenderedPageBreak/>
+        <w:t>Q</w:t>
+      </w:r>
+      <w:r>
+        <w:rPr>
+          <w:rFonts w:hint="eastAsia"/>
+        </w:rPr>
+        <w:t>：</w:t>
+      </w:r>
+      <w:r>
+        <w:rPr>
+          <w:rFonts w:hint="eastAsia"/>
+        </w:rPr>
+        <w:t>1</w:t>
+      </w:r>
+      <w:r>
+        <w:rPr>
+          <w:rFonts w:hint="eastAsia"/>
+        </w:rPr>
+        <w:t>、密度如何归一化？没有参考基准。</w:t>
+      </w:r>
+    </w:p>
+    <w:p>
+      <w:pPr>
+        <w:pStyle w:val="mxx"/>
+        <w:ind w:firstLine="420"/>
+      </w:pPr>
+      <w:r>
+        <w:rPr>
+          <w:rFonts w:hint="eastAsia"/>
+        </w:rPr>
+        <w:t>（</w:t>
+      </w:r>
+      <w:r>
+        <w:rPr>
+          <w:rFonts w:hint="eastAsia"/>
+        </w:rPr>
+        <w:t>method</w:t>
+      </w:r>
+      <w:r>
+        <w:rPr>
+          <w:rFonts w:hint="eastAsia"/>
+        </w:rPr>
+        <w:t>：</w:t>
+      </w:r>
+      <w:r>
+        <w:rPr>
+          <w:rFonts w:hint="eastAsia"/>
+        </w:rPr>
+        <w:t>当前非匀质</w:t>
+      </w:r>
+      <w:r>
+        <w:rPr>
+          <w:rFonts w:hint="eastAsia"/>
+        </w:rPr>
+        <w:t>voxel</w:t>
+      </w:r>
+      <w:r>
+        <w:rPr>
+          <w:rFonts w:hint="eastAsia"/>
+        </w:rPr>
+        <w:t>内的点密度与周围密度的比值，越接近于</w:t>
+      </w:r>
+      <w:r>
+        <w:rPr>
+          <w:rFonts w:hint="eastAsia"/>
+        </w:rPr>
+        <w:t>1</w:t>
+      </w:r>
+      <w:r>
+        <w:rPr>
+          <w:rFonts w:ascii="MS Mincho" w:eastAsia="MS Mincho" w:hAnsi="MS Mincho" w:cs="MS Mincho" w:hint="eastAsia"/>
+        </w:rPr>
+        <w:t>密度越相似，</w:t>
+      </w:r>
+      <w:r>
+        <w:rPr>
+          <w:rFonts w:ascii="SimSun" w:eastAsia="SimSun" w:hAnsi="SimSun" w:cs="SimSun"/>
+        </w:rPr>
+        <w:t>值</w:t>
+      </w:r>
+      <w:r>
+        <w:rPr>
+          <w:rFonts w:ascii="MS Mincho" w:eastAsia="MS Mincho" w:hAnsi="MS Mincho" w:cs="MS Mincho" w:hint="eastAsia"/>
+        </w:rPr>
+        <w:t>越大，</w:t>
+      </w:r>
+      <w:r>
+        <w:rPr>
+          <w:rFonts w:ascii="SimSun" w:eastAsia="SimSun" w:hAnsi="SimSun" w:cs="SimSun" w:hint="eastAsia"/>
+        </w:rPr>
+        <w:t>越可能是路坎点</w:t>
+      </w:r>
+      <w:r>
+        <w:rPr>
+          <w:rFonts w:hint="eastAsia"/>
+        </w:rPr>
+        <w:t>）</w:t>
+      </w:r>
+      <w:r>
+        <w:rPr>
+          <w:rFonts w:hint="eastAsia"/>
+        </w:rPr>
+        <w:t>f</w:t>
+      </w:r>
+    </w:p>
+    <w:p>
+      <w:pPr>
+        <w:pStyle w:val="mxx"/>
+        <w:rPr>
+          <w:rFonts w:hint="eastAsia"/>
+        </w:rPr>
+      </w:pPr>
+    </w:p>
+    <w:p>
+      <w:pPr>
+        <w:pStyle w:val="mxx"/>
+        <w:rPr>
+          <w:rFonts w:hint="eastAsia"/>
+        </w:rPr>
+      </w:pPr>
+      <w:bookmarkStart w:id="1" w:name="_GoBack"/>
+      <w:bookmarkEnd w:id="1"/>
+    </w:p>
+    <w:p>
+      <w:pPr>
+        <w:pStyle w:val="mxx"/>
+      </w:pPr>
+      <w:r>
+        <w:rPr>
+          <w:rFonts w:hint="eastAsia"/>
+        </w:rPr>
+        <w:tab/>
       </w:r>
     </w:p>
     <w:sectPr>
@@ -1451,6 +2402,29 @@
     <w:basedOn w:val="ae"/>
     <w:qFormat/>
   </w:style>
+  <w:style w:type="table" w:styleId="af0">
+    <w:name w:val="Table Grid"/>
+    <w:basedOn w:val="a1"/>
+    <w:uiPriority w:val="39"/>
+    <w:rsid w:val="00D504B1"/>
+    <w:tblPr>
+      <w:tblInd w:w="0" w:type="dxa"/>
+      <w:tblBorders>
+        <w:top w:val="single" w:sz="4" w:space="0" w:color="auto"/>
+        <w:left w:val="single" w:sz="4" w:space="0" w:color="auto"/>
+        <w:bottom w:val="single" w:sz="4" w:space="0" w:color="auto"/>
+        <w:right w:val="single" w:sz="4" w:space="0" w:color="auto"/>
+        <w:insideH w:val="single" w:sz="4" w:space="0" w:color="auto"/>
+        <w:insideV w:val="single" w:sz="4" w:space="0" w:color="auto"/>
+      </w:tblBorders>
+      <w:tblCellMar>
+        <w:top w:w="0" w:type="dxa"/>
+        <w:left w:w="108" w:type="dxa"/>
+        <w:bottom w:w="0" w:type="dxa"/>
+        <w:right w:w="108" w:type="dxa"/>
+      </w:tblCellMar>
+    </w:tblPr>
+  </w:style>
 </w:styles>
 </file>
 
